--- a/Ejercicio 4.docx
+++ b/Ejercicio 4.docx
@@ -4557,8 +4557,6 @@
           </wp:inline>
         </w:drawing>
       </w:r>
-      <w:bookmarkStart w:id="0" w:name="_GoBack"/>
-      <w:bookmarkEnd w:id="0"/>
     </w:p>
     <w:p>
       <w:pPr>
@@ -7609,8 +7607,4521 @@
         </w:rPr>
       </w:pPr>
     </w:p>
+    <w:p>
+      <w:pPr>
+        <w:rPr>
+          <w:b/>
+          <w:lang w:val="es-ES"/>
+        </w:rPr>
+      </w:pPr>
+      <w:r>
+        <w:rPr>
+          <w:b/>
+          <w:lang w:val="es-ES"/>
+        </w:rPr>
+        <w:t>2:</w:t>
+      </w:r>
+    </w:p>
+    <w:p>
+      <w:pPr>
+        <w:shd w:val="clear" w:color="auto" w:fill="2B2B2B"/>
+        <w:tabs>
+          <w:tab w:val="left" w:pos="916"/>
+          <w:tab w:val="left" w:pos="1832"/>
+          <w:tab w:val="left" w:pos="2748"/>
+          <w:tab w:val="left" w:pos="3664"/>
+          <w:tab w:val="left" w:pos="4580"/>
+          <w:tab w:val="left" w:pos="5496"/>
+          <w:tab w:val="left" w:pos="6412"/>
+          <w:tab w:val="left" w:pos="7328"/>
+          <w:tab w:val="left" w:pos="8244"/>
+          <w:tab w:val="left" w:pos="9160"/>
+          <w:tab w:val="left" w:pos="10076"/>
+          <w:tab w:val="left" w:pos="10992"/>
+          <w:tab w:val="left" w:pos="11908"/>
+          <w:tab w:val="left" w:pos="12824"/>
+          <w:tab w:val="left" w:pos="13740"/>
+          <w:tab w:val="left" w:pos="14656"/>
+        </w:tabs>
+        <w:spacing w:after="0" w:line="240" w:lineRule="auto"/>
+        <w:rPr>
+          <w:rFonts w:ascii="Courier New" w:eastAsia="Times New Roman" w:hAnsi="Courier New" w:cs="Courier New"/>
+          <w:color w:val="A9B7C6"/>
+          <w:sz w:val="20"/>
+          <w:szCs w:val="20"/>
+          <w:lang w:eastAsia="es-AR"/>
+        </w:rPr>
+      </w:pPr>
+      <w:proofErr w:type="spellStart"/>
+      <w:r>
+        <w:rPr>
+          <w:rFonts w:ascii="Courier New" w:eastAsia="Times New Roman" w:hAnsi="Courier New" w:cs="Courier New"/>
+          <w:color w:val="CC7832"/>
+          <w:sz w:val="20"/>
+          <w:szCs w:val="20"/>
+          <w:lang w:eastAsia="es-AR"/>
+        </w:rPr>
+        <w:t>import</w:t>
+      </w:r>
+      <w:proofErr w:type="spellEnd"/>
+      <w:r>
+        <w:rPr>
+          <w:rFonts w:ascii="Courier New" w:eastAsia="Times New Roman" w:hAnsi="Courier New" w:cs="Courier New"/>
+          <w:color w:val="CC7832"/>
+          <w:sz w:val="20"/>
+          <w:szCs w:val="20"/>
+          <w:lang w:eastAsia="es-AR"/>
+        </w:rPr>
+        <w:t xml:space="preserve"> </w:t>
+      </w:r>
+      <w:proofErr w:type="spellStart"/>
+      <w:r>
+        <w:rPr>
+          <w:rFonts w:ascii="Courier New" w:eastAsia="Times New Roman" w:hAnsi="Courier New" w:cs="Courier New"/>
+          <w:color w:val="A9B7C6"/>
+          <w:sz w:val="20"/>
+          <w:szCs w:val="20"/>
+          <w:lang w:eastAsia="es-AR"/>
+        </w:rPr>
+        <w:t>java.io.IOException</w:t>
+      </w:r>
+      <w:proofErr w:type="spellEnd"/>
+      <w:r>
+        <w:rPr>
+          <w:rFonts w:ascii="Courier New" w:eastAsia="Times New Roman" w:hAnsi="Courier New" w:cs="Courier New"/>
+          <w:color w:val="CC7832"/>
+          <w:sz w:val="20"/>
+          <w:szCs w:val="20"/>
+          <w:lang w:eastAsia="es-AR"/>
+        </w:rPr>
+        <w:t>;</w:t>
+      </w:r>
+      <w:r>
+        <w:rPr>
+          <w:rFonts w:ascii="Courier New" w:eastAsia="Times New Roman" w:hAnsi="Courier New" w:cs="Courier New"/>
+          <w:color w:val="CC7832"/>
+          <w:sz w:val="20"/>
+          <w:szCs w:val="20"/>
+          <w:lang w:eastAsia="es-AR"/>
+        </w:rPr>
+        <w:br/>
+      </w:r>
+      <w:proofErr w:type="spellStart"/>
+      <w:r>
+        <w:rPr>
+          <w:rFonts w:ascii="Courier New" w:eastAsia="Times New Roman" w:hAnsi="Courier New" w:cs="Courier New"/>
+          <w:color w:val="CC7832"/>
+          <w:sz w:val="20"/>
+          <w:szCs w:val="20"/>
+          <w:lang w:eastAsia="es-AR"/>
+        </w:rPr>
+        <w:t>import</w:t>
+      </w:r>
+      <w:proofErr w:type="spellEnd"/>
+      <w:r>
+        <w:rPr>
+          <w:rFonts w:ascii="Courier New" w:eastAsia="Times New Roman" w:hAnsi="Courier New" w:cs="Courier New"/>
+          <w:color w:val="CC7832"/>
+          <w:sz w:val="20"/>
+          <w:szCs w:val="20"/>
+          <w:lang w:eastAsia="es-AR"/>
+        </w:rPr>
+        <w:t xml:space="preserve"> </w:t>
+      </w:r>
+      <w:proofErr w:type="spellStart"/>
+      <w:r>
+        <w:rPr>
+          <w:rFonts w:ascii="Courier New" w:eastAsia="Times New Roman" w:hAnsi="Courier New" w:cs="Courier New"/>
+          <w:color w:val="A9B7C6"/>
+          <w:sz w:val="20"/>
+          <w:szCs w:val="20"/>
+          <w:lang w:eastAsia="es-AR"/>
+        </w:rPr>
+        <w:t>java.nio.file.Files</w:t>
+      </w:r>
+      <w:proofErr w:type="spellEnd"/>
+      <w:r>
+        <w:rPr>
+          <w:rFonts w:ascii="Courier New" w:eastAsia="Times New Roman" w:hAnsi="Courier New" w:cs="Courier New"/>
+          <w:color w:val="CC7832"/>
+          <w:sz w:val="20"/>
+          <w:szCs w:val="20"/>
+          <w:lang w:eastAsia="es-AR"/>
+        </w:rPr>
+        <w:t>;</w:t>
+      </w:r>
+      <w:r>
+        <w:rPr>
+          <w:rFonts w:ascii="Courier New" w:eastAsia="Times New Roman" w:hAnsi="Courier New" w:cs="Courier New"/>
+          <w:color w:val="CC7832"/>
+          <w:sz w:val="20"/>
+          <w:szCs w:val="20"/>
+          <w:lang w:eastAsia="es-AR"/>
+        </w:rPr>
+        <w:br/>
+      </w:r>
+      <w:proofErr w:type="spellStart"/>
+      <w:r>
+        <w:rPr>
+          <w:rFonts w:ascii="Courier New" w:eastAsia="Times New Roman" w:hAnsi="Courier New" w:cs="Courier New"/>
+          <w:color w:val="CC7832"/>
+          <w:sz w:val="20"/>
+          <w:szCs w:val="20"/>
+          <w:lang w:eastAsia="es-AR"/>
+        </w:rPr>
+        <w:t>import</w:t>
+      </w:r>
+      <w:proofErr w:type="spellEnd"/>
+      <w:r>
+        <w:rPr>
+          <w:rFonts w:ascii="Courier New" w:eastAsia="Times New Roman" w:hAnsi="Courier New" w:cs="Courier New"/>
+          <w:color w:val="CC7832"/>
+          <w:sz w:val="20"/>
+          <w:szCs w:val="20"/>
+          <w:lang w:eastAsia="es-AR"/>
+        </w:rPr>
+        <w:t xml:space="preserve"> </w:t>
+      </w:r>
+      <w:proofErr w:type="spellStart"/>
+      <w:r>
+        <w:rPr>
+          <w:rFonts w:ascii="Courier New" w:eastAsia="Times New Roman" w:hAnsi="Courier New" w:cs="Courier New"/>
+          <w:color w:val="A9B7C6"/>
+          <w:sz w:val="20"/>
+          <w:szCs w:val="20"/>
+          <w:lang w:eastAsia="es-AR"/>
+        </w:rPr>
+        <w:t>java.nio.file.Paths</w:t>
+      </w:r>
+      <w:proofErr w:type="spellEnd"/>
+      <w:r>
+        <w:rPr>
+          <w:rFonts w:ascii="Courier New" w:eastAsia="Times New Roman" w:hAnsi="Courier New" w:cs="Courier New"/>
+          <w:color w:val="CC7832"/>
+          <w:sz w:val="20"/>
+          <w:szCs w:val="20"/>
+          <w:lang w:eastAsia="es-AR"/>
+        </w:rPr>
+        <w:t>;</w:t>
+      </w:r>
+      <w:r>
+        <w:rPr>
+          <w:rFonts w:ascii="Courier New" w:eastAsia="Times New Roman" w:hAnsi="Courier New" w:cs="Courier New"/>
+          <w:color w:val="CC7832"/>
+          <w:sz w:val="20"/>
+          <w:szCs w:val="20"/>
+          <w:lang w:eastAsia="es-AR"/>
+        </w:rPr>
+        <w:br/>
+      </w:r>
+      <w:proofErr w:type="spellStart"/>
+      <w:r>
+        <w:rPr>
+          <w:rFonts w:ascii="Courier New" w:eastAsia="Times New Roman" w:hAnsi="Courier New" w:cs="Courier New"/>
+          <w:color w:val="CC7832"/>
+          <w:sz w:val="20"/>
+          <w:szCs w:val="20"/>
+          <w:lang w:eastAsia="es-AR"/>
+        </w:rPr>
+        <w:t>import</w:t>
+      </w:r>
+      <w:proofErr w:type="spellEnd"/>
+      <w:r>
+        <w:rPr>
+          <w:rFonts w:ascii="Courier New" w:eastAsia="Times New Roman" w:hAnsi="Courier New" w:cs="Courier New"/>
+          <w:color w:val="CC7832"/>
+          <w:sz w:val="20"/>
+          <w:szCs w:val="20"/>
+          <w:lang w:eastAsia="es-AR"/>
+        </w:rPr>
+        <w:t xml:space="preserve"> </w:t>
+      </w:r>
+      <w:proofErr w:type="spellStart"/>
+      <w:r>
+        <w:rPr>
+          <w:rFonts w:ascii="Courier New" w:eastAsia="Times New Roman" w:hAnsi="Courier New" w:cs="Courier New"/>
+          <w:color w:val="A9B7C6"/>
+          <w:sz w:val="20"/>
+          <w:szCs w:val="20"/>
+          <w:lang w:eastAsia="es-AR"/>
+        </w:rPr>
+        <w:t>java.util.List</w:t>
+      </w:r>
+      <w:proofErr w:type="spellEnd"/>
+      <w:r>
+        <w:rPr>
+          <w:rFonts w:ascii="Courier New" w:eastAsia="Times New Roman" w:hAnsi="Courier New" w:cs="Courier New"/>
+          <w:color w:val="CC7832"/>
+          <w:sz w:val="20"/>
+          <w:szCs w:val="20"/>
+          <w:lang w:eastAsia="es-AR"/>
+        </w:rPr>
+        <w:t>;</w:t>
+      </w:r>
+      <w:r>
+        <w:rPr>
+          <w:rFonts w:ascii="Courier New" w:eastAsia="Times New Roman" w:hAnsi="Courier New" w:cs="Courier New"/>
+          <w:color w:val="CC7832"/>
+          <w:sz w:val="20"/>
+          <w:szCs w:val="20"/>
+          <w:lang w:eastAsia="es-AR"/>
+        </w:rPr>
+        <w:br/>
+      </w:r>
+      <w:r>
+        <w:rPr>
+          <w:rFonts w:ascii="Courier New" w:eastAsia="Times New Roman" w:hAnsi="Courier New" w:cs="Courier New"/>
+          <w:color w:val="CC7832"/>
+          <w:sz w:val="20"/>
+          <w:szCs w:val="20"/>
+          <w:lang w:eastAsia="es-AR"/>
+        </w:rPr>
+        <w:br/>
+      </w:r>
+      <w:proofErr w:type="spellStart"/>
+      <w:r>
+        <w:rPr>
+          <w:rFonts w:ascii="Courier New" w:eastAsia="Times New Roman" w:hAnsi="Courier New" w:cs="Courier New"/>
+          <w:color w:val="CC7832"/>
+          <w:sz w:val="20"/>
+          <w:szCs w:val="20"/>
+          <w:lang w:eastAsia="es-AR"/>
+        </w:rPr>
+        <w:t>public</w:t>
+      </w:r>
+      <w:proofErr w:type="spellEnd"/>
+      <w:r>
+        <w:rPr>
+          <w:rFonts w:ascii="Courier New" w:eastAsia="Times New Roman" w:hAnsi="Courier New" w:cs="Courier New"/>
+          <w:color w:val="CC7832"/>
+          <w:sz w:val="20"/>
+          <w:szCs w:val="20"/>
+          <w:lang w:eastAsia="es-AR"/>
+        </w:rPr>
+        <w:t xml:space="preserve"> </w:t>
+      </w:r>
+      <w:proofErr w:type="spellStart"/>
+      <w:r>
+        <w:rPr>
+          <w:rFonts w:ascii="Courier New" w:eastAsia="Times New Roman" w:hAnsi="Courier New" w:cs="Courier New"/>
+          <w:color w:val="CC7832"/>
+          <w:sz w:val="20"/>
+          <w:szCs w:val="20"/>
+          <w:lang w:eastAsia="es-AR"/>
+        </w:rPr>
+        <w:t>class</w:t>
+      </w:r>
+      <w:proofErr w:type="spellEnd"/>
+      <w:r>
+        <w:rPr>
+          <w:rFonts w:ascii="Courier New" w:eastAsia="Times New Roman" w:hAnsi="Courier New" w:cs="Courier New"/>
+          <w:color w:val="CC7832"/>
+          <w:sz w:val="20"/>
+          <w:szCs w:val="20"/>
+          <w:lang w:eastAsia="es-AR"/>
+        </w:rPr>
+        <w:t xml:space="preserve"> </w:t>
+      </w:r>
+      <w:r>
+        <w:rPr>
+          <w:rFonts w:ascii="Courier New" w:eastAsia="Times New Roman" w:hAnsi="Courier New" w:cs="Courier New"/>
+          <w:color w:val="A9B7C6"/>
+          <w:sz w:val="20"/>
+          <w:szCs w:val="20"/>
+          <w:lang w:eastAsia="es-AR"/>
+        </w:rPr>
+        <w:t>Ejer42 {</w:t>
+      </w:r>
+      <w:r>
+        <w:rPr>
+          <w:rFonts w:ascii="Courier New" w:eastAsia="Times New Roman" w:hAnsi="Courier New" w:cs="Courier New"/>
+          <w:color w:val="A9B7C6"/>
+          <w:sz w:val="20"/>
+          <w:szCs w:val="20"/>
+          <w:lang w:eastAsia="es-AR"/>
+        </w:rPr>
+        <w:br/>
+        <w:t xml:space="preserve">    </w:t>
+      </w:r>
+      <w:proofErr w:type="spellStart"/>
+      <w:r>
+        <w:rPr>
+          <w:rFonts w:ascii="Courier New" w:eastAsia="Times New Roman" w:hAnsi="Courier New" w:cs="Courier New"/>
+          <w:color w:val="CC7832"/>
+          <w:sz w:val="20"/>
+          <w:szCs w:val="20"/>
+          <w:lang w:eastAsia="es-AR"/>
+        </w:rPr>
+        <w:t>public</w:t>
+      </w:r>
+      <w:proofErr w:type="spellEnd"/>
+      <w:r>
+        <w:rPr>
+          <w:rFonts w:ascii="Courier New" w:eastAsia="Times New Roman" w:hAnsi="Courier New" w:cs="Courier New"/>
+          <w:color w:val="CC7832"/>
+          <w:sz w:val="20"/>
+          <w:szCs w:val="20"/>
+          <w:lang w:eastAsia="es-AR"/>
+        </w:rPr>
+        <w:t xml:space="preserve"> </w:t>
+      </w:r>
+      <w:proofErr w:type="spellStart"/>
+      <w:r>
+        <w:rPr>
+          <w:rFonts w:ascii="Courier New" w:eastAsia="Times New Roman" w:hAnsi="Courier New" w:cs="Courier New"/>
+          <w:color w:val="CC7832"/>
+          <w:sz w:val="20"/>
+          <w:szCs w:val="20"/>
+          <w:lang w:eastAsia="es-AR"/>
+        </w:rPr>
+        <w:t>static</w:t>
+      </w:r>
+      <w:proofErr w:type="spellEnd"/>
+      <w:r>
+        <w:rPr>
+          <w:rFonts w:ascii="Courier New" w:eastAsia="Times New Roman" w:hAnsi="Courier New" w:cs="Courier New"/>
+          <w:color w:val="CC7832"/>
+          <w:sz w:val="20"/>
+          <w:szCs w:val="20"/>
+          <w:lang w:eastAsia="es-AR"/>
+        </w:rPr>
+        <w:t xml:space="preserve"> </w:t>
+      </w:r>
+      <w:proofErr w:type="spellStart"/>
+      <w:r>
+        <w:rPr>
+          <w:rFonts w:ascii="Courier New" w:eastAsia="Times New Roman" w:hAnsi="Courier New" w:cs="Courier New"/>
+          <w:color w:val="CC7832"/>
+          <w:sz w:val="20"/>
+          <w:szCs w:val="20"/>
+          <w:lang w:eastAsia="es-AR"/>
+        </w:rPr>
+        <w:t>void</w:t>
+      </w:r>
+      <w:proofErr w:type="spellEnd"/>
+      <w:r>
+        <w:rPr>
+          <w:rFonts w:ascii="Courier New" w:eastAsia="Times New Roman" w:hAnsi="Courier New" w:cs="Courier New"/>
+          <w:color w:val="CC7832"/>
+          <w:sz w:val="20"/>
+          <w:szCs w:val="20"/>
+          <w:lang w:eastAsia="es-AR"/>
+        </w:rPr>
+        <w:t xml:space="preserve"> </w:t>
+      </w:r>
+      <w:proofErr w:type="spellStart"/>
+      <w:r>
+        <w:rPr>
+          <w:rFonts w:ascii="Courier New" w:eastAsia="Times New Roman" w:hAnsi="Courier New" w:cs="Courier New"/>
+          <w:color w:val="FFC66D"/>
+          <w:sz w:val="20"/>
+          <w:szCs w:val="20"/>
+          <w:lang w:eastAsia="es-AR"/>
+        </w:rPr>
+        <w:t>main</w:t>
+      </w:r>
+      <w:proofErr w:type="spellEnd"/>
+      <w:r>
+        <w:rPr>
+          <w:rFonts w:ascii="Courier New" w:eastAsia="Times New Roman" w:hAnsi="Courier New" w:cs="Courier New"/>
+          <w:color w:val="A9B7C6"/>
+          <w:sz w:val="20"/>
+          <w:szCs w:val="20"/>
+          <w:lang w:eastAsia="es-AR"/>
+        </w:rPr>
+        <w:t>(</w:t>
+      </w:r>
+      <w:proofErr w:type="spellStart"/>
+      <w:r>
+        <w:rPr>
+          <w:rFonts w:ascii="Courier New" w:eastAsia="Times New Roman" w:hAnsi="Courier New" w:cs="Courier New"/>
+          <w:color w:val="A9B7C6"/>
+          <w:sz w:val="20"/>
+          <w:szCs w:val="20"/>
+          <w:lang w:eastAsia="es-AR"/>
+        </w:rPr>
+        <w:t>String</w:t>
+      </w:r>
+      <w:proofErr w:type="spellEnd"/>
+      <w:r>
+        <w:rPr>
+          <w:rFonts w:ascii="Courier New" w:eastAsia="Times New Roman" w:hAnsi="Courier New" w:cs="Courier New"/>
+          <w:color w:val="A9B7C6"/>
+          <w:sz w:val="20"/>
+          <w:szCs w:val="20"/>
+          <w:lang w:eastAsia="es-AR"/>
+        </w:rPr>
+        <w:t xml:space="preserve">[] </w:t>
+      </w:r>
+      <w:proofErr w:type="spellStart"/>
+      <w:r>
+        <w:rPr>
+          <w:rFonts w:ascii="Courier New" w:eastAsia="Times New Roman" w:hAnsi="Courier New" w:cs="Courier New"/>
+          <w:color w:val="A9B7C6"/>
+          <w:sz w:val="20"/>
+          <w:szCs w:val="20"/>
+          <w:lang w:eastAsia="es-AR"/>
+        </w:rPr>
+        <w:t>args</w:t>
+      </w:r>
+      <w:proofErr w:type="spellEnd"/>
+      <w:r>
+        <w:rPr>
+          <w:rFonts w:ascii="Courier New" w:eastAsia="Times New Roman" w:hAnsi="Courier New" w:cs="Courier New"/>
+          <w:color w:val="A9B7C6"/>
+          <w:sz w:val="20"/>
+          <w:szCs w:val="20"/>
+          <w:lang w:eastAsia="es-AR"/>
+        </w:rPr>
+        <w:t xml:space="preserve">) </w:t>
+      </w:r>
+      <w:proofErr w:type="spellStart"/>
+      <w:r>
+        <w:rPr>
+          <w:rFonts w:ascii="Courier New" w:eastAsia="Times New Roman" w:hAnsi="Courier New" w:cs="Courier New"/>
+          <w:color w:val="CC7832"/>
+          <w:sz w:val="20"/>
+          <w:szCs w:val="20"/>
+          <w:lang w:eastAsia="es-AR"/>
+        </w:rPr>
+        <w:t>throws</w:t>
+      </w:r>
+      <w:proofErr w:type="spellEnd"/>
+      <w:r>
+        <w:rPr>
+          <w:rFonts w:ascii="Courier New" w:eastAsia="Times New Roman" w:hAnsi="Courier New" w:cs="Courier New"/>
+          <w:color w:val="CC7832"/>
+          <w:sz w:val="20"/>
+          <w:szCs w:val="20"/>
+          <w:lang w:eastAsia="es-AR"/>
+        </w:rPr>
+        <w:t xml:space="preserve"> </w:t>
+      </w:r>
+      <w:proofErr w:type="spellStart"/>
+      <w:r>
+        <w:rPr>
+          <w:rFonts w:ascii="Courier New" w:eastAsia="Times New Roman" w:hAnsi="Courier New" w:cs="Courier New"/>
+          <w:color w:val="A9B7C6"/>
+          <w:sz w:val="20"/>
+          <w:szCs w:val="20"/>
+          <w:lang w:eastAsia="es-AR"/>
+        </w:rPr>
+        <w:t>IOException</w:t>
+      </w:r>
+      <w:proofErr w:type="spellEnd"/>
+      <w:r>
+        <w:rPr>
+          <w:rFonts w:ascii="Courier New" w:eastAsia="Times New Roman" w:hAnsi="Courier New" w:cs="Courier New"/>
+          <w:color w:val="A9B7C6"/>
+          <w:sz w:val="20"/>
+          <w:szCs w:val="20"/>
+          <w:lang w:eastAsia="es-AR"/>
+        </w:rPr>
+        <w:t xml:space="preserve"> {</w:t>
+      </w:r>
+      <w:r>
+        <w:rPr>
+          <w:rFonts w:ascii="Courier New" w:eastAsia="Times New Roman" w:hAnsi="Courier New" w:cs="Courier New"/>
+          <w:color w:val="A9B7C6"/>
+          <w:sz w:val="20"/>
+          <w:szCs w:val="20"/>
+          <w:lang w:eastAsia="es-AR"/>
+        </w:rPr>
+        <w:br/>
+        <w:t xml:space="preserve">        Files.</w:t>
+      </w:r>
+      <w:r>
+        <w:rPr>
+          <w:rFonts w:ascii="Courier New" w:eastAsia="Times New Roman" w:hAnsi="Courier New" w:cs="Courier New"/>
+          <w:i/>
+          <w:iCs/>
+          <w:color w:val="A9B7C6"/>
+          <w:sz w:val="20"/>
+          <w:szCs w:val="20"/>
+          <w:lang w:eastAsia="es-AR"/>
+        </w:rPr>
+        <w:t>writeString</w:t>
+      </w:r>
+      <w:r>
+        <w:rPr>
+          <w:rFonts w:ascii="Courier New" w:eastAsia="Times New Roman" w:hAnsi="Courier New" w:cs="Courier New"/>
+          <w:color w:val="A9B7C6"/>
+          <w:sz w:val="20"/>
+          <w:szCs w:val="20"/>
+          <w:lang w:eastAsia="es-AR"/>
+        </w:rPr>
+        <w:t>(Paths.</w:t>
+      </w:r>
+      <w:r>
+        <w:rPr>
+          <w:rFonts w:ascii="Courier New" w:eastAsia="Times New Roman" w:hAnsi="Courier New" w:cs="Courier New"/>
+          <w:i/>
+          <w:iCs/>
+          <w:color w:val="A9B7C6"/>
+          <w:sz w:val="20"/>
+          <w:szCs w:val="20"/>
+          <w:lang w:eastAsia="es-AR"/>
+        </w:rPr>
+        <w:t>get</w:t>
+      </w:r>
+      <w:r>
+        <w:rPr>
+          <w:rFonts w:ascii="Courier New" w:eastAsia="Times New Roman" w:hAnsi="Courier New" w:cs="Courier New"/>
+          <w:color w:val="A9B7C6"/>
+          <w:sz w:val="20"/>
+          <w:szCs w:val="20"/>
+          <w:lang w:eastAsia="es-AR"/>
+        </w:rPr>
+        <w:t>(</w:t>
+      </w:r>
+      <w:r>
+        <w:rPr>
+          <w:rFonts w:ascii="Courier New" w:eastAsia="Times New Roman" w:hAnsi="Courier New" w:cs="Courier New"/>
+          <w:color w:val="6A8759"/>
+          <w:sz w:val="20"/>
+          <w:szCs w:val="20"/>
+          <w:lang w:eastAsia="es-AR"/>
+        </w:rPr>
+        <w:t>"C:</w:t>
+      </w:r>
+      <w:r>
+        <w:rPr>
+          <w:rFonts w:ascii="Courier New" w:eastAsia="Times New Roman" w:hAnsi="Courier New" w:cs="Courier New"/>
+          <w:color w:val="CC7832"/>
+          <w:sz w:val="20"/>
+          <w:szCs w:val="20"/>
+          <w:lang w:eastAsia="es-AR"/>
+        </w:rPr>
+        <w:t>\\</w:t>
+      </w:r>
+      <w:r>
+        <w:rPr>
+          <w:rFonts w:ascii="Courier New" w:eastAsia="Times New Roman" w:hAnsi="Courier New" w:cs="Courier New"/>
+          <w:color w:val="6A8759"/>
+          <w:sz w:val="20"/>
+          <w:szCs w:val="20"/>
+          <w:lang w:eastAsia="es-AR"/>
+        </w:rPr>
+        <w:t>Users</w:t>
+      </w:r>
+      <w:r>
+        <w:rPr>
+          <w:rFonts w:ascii="Courier New" w:eastAsia="Times New Roman" w:hAnsi="Courier New" w:cs="Courier New"/>
+          <w:color w:val="CC7832"/>
+          <w:sz w:val="20"/>
+          <w:szCs w:val="20"/>
+          <w:lang w:eastAsia="es-AR"/>
+        </w:rPr>
+        <w:t>\\</w:t>
+      </w:r>
+      <w:r>
+        <w:rPr>
+          <w:rFonts w:ascii="Courier New" w:eastAsia="Times New Roman" w:hAnsi="Courier New" w:cs="Courier New"/>
+          <w:color w:val="6A8759"/>
+          <w:sz w:val="20"/>
+          <w:szCs w:val="20"/>
+          <w:lang w:eastAsia="es-AR"/>
+        </w:rPr>
+        <w:t>rmart</w:t>
+      </w:r>
+      <w:r>
+        <w:rPr>
+          <w:rFonts w:ascii="Courier New" w:eastAsia="Times New Roman" w:hAnsi="Courier New" w:cs="Courier New"/>
+          <w:color w:val="CC7832"/>
+          <w:sz w:val="20"/>
+          <w:szCs w:val="20"/>
+          <w:lang w:eastAsia="es-AR"/>
+        </w:rPr>
+        <w:t>\\</w:t>
+      </w:r>
+      <w:r>
+        <w:rPr>
+          <w:rFonts w:ascii="Courier New" w:eastAsia="Times New Roman" w:hAnsi="Courier New" w:cs="Courier New"/>
+          <w:color w:val="6A8759"/>
+          <w:sz w:val="20"/>
+          <w:szCs w:val="20"/>
+          <w:lang w:eastAsia="es-AR"/>
+        </w:rPr>
+        <w:t>ArgPrograma4.0</w:t>
+      </w:r>
+      <w:r>
+        <w:rPr>
+          <w:rFonts w:ascii="Courier New" w:eastAsia="Times New Roman" w:hAnsi="Courier New" w:cs="Courier New"/>
+          <w:color w:val="CC7832"/>
+          <w:sz w:val="20"/>
+          <w:szCs w:val="20"/>
+          <w:lang w:eastAsia="es-AR"/>
+        </w:rPr>
+        <w:t>\\</w:t>
+      </w:r>
+      <w:r>
+        <w:rPr>
+          <w:rFonts w:ascii="Courier New" w:eastAsia="Times New Roman" w:hAnsi="Courier New" w:cs="Courier New"/>
+          <w:color w:val="6A8759"/>
+          <w:sz w:val="20"/>
+          <w:szCs w:val="20"/>
+          <w:lang w:eastAsia="es-AR"/>
+        </w:rPr>
+        <w:t>RESOLUCIONES Clase 4</w:t>
+      </w:r>
+      <w:r>
+        <w:rPr>
+          <w:rFonts w:ascii="Courier New" w:eastAsia="Times New Roman" w:hAnsi="Courier New" w:cs="Courier New"/>
+          <w:color w:val="CC7832"/>
+          <w:sz w:val="20"/>
+          <w:szCs w:val="20"/>
+          <w:lang w:eastAsia="es-AR"/>
+        </w:rPr>
+        <w:t>\\</w:t>
+      </w:r>
+      <w:r>
+        <w:rPr>
+          <w:rFonts w:ascii="Courier New" w:eastAsia="Times New Roman" w:hAnsi="Courier New" w:cs="Courier New"/>
+          <w:color w:val="6A8759"/>
+          <w:sz w:val="20"/>
+          <w:szCs w:val="20"/>
+          <w:lang w:eastAsia="es-AR"/>
+        </w:rPr>
+        <w:t xml:space="preserve">ArchivoAct4.txt" </w:t>
+      </w:r>
+      <w:r>
+        <w:rPr>
+          <w:rFonts w:ascii="Courier New" w:eastAsia="Times New Roman" w:hAnsi="Courier New" w:cs="Courier New"/>
+          <w:color w:val="A9B7C6"/>
+          <w:sz w:val="20"/>
+          <w:szCs w:val="20"/>
+          <w:lang w:eastAsia="es-AR"/>
+        </w:rPr>
+        <w:t>)</w:t>
+      </w:r>
+      <w:r>
+        <w:rPr>
+          <w:rFonts w:ascii="Courier New" w:eastAsia="Times New Roman" w:hAnsi="Courier New" w:cs="Courier New"/>
+          <w:color w:val="CC7832"/>
+          <w:sz w:val="20"/>
+          <w:szCs w:val="20"/>
+          <w:lang w:eastAsia="es-AR"/>
+        </w:rPr>
+        <w:t xml:space="preserve">, </w:t>
+      </w:r>
+      <w:r>
+        <w:rPr>
+          <w:rFonts w:ascii="Courier New" w:eastAsia="Times New Roman" w:hAnsi="Courier New" w:cs="Courier New"/>
+          <w:color w:val="6A8759"/>
+          <w:sz w:val="20"/>
+          <w:szCs w:val="20"/>
+          <w:lang w:eastAsia="es-AR"/>
+        </w:rPr>
+        <w:t>"6</w:t>
+      </w:r>
+      <w:r>
+        <w:rPr>
+          <w:rFonts w:ascii="Courier New" w:eastAsia="Times New Roman" w:hAnsi="Courier New" w:cs="Courier New"/>
+          <w:color w:val="CC7832"/>
+          <w:sz w:val="20"/>
+          <w:szCs w:val="20"/>
+          <w:lang w:eastAsia="es-AR"/>
+        </w:rPr>
+        <w:t>\n</w:t>
+      </w:r>
+      <w:r>
+        <w:rPr>
+          <w:rFonts w:ascii="Courier New" w:eastAsia="Times New Roman" w:hAnsi="Courier New" w:cs="Courier New"/>
+          <w:color w:val="6A8759"/>
+          <w:sz w:val="20"/>
+          <w:szCs w:val="20"/>
+          <w:lang w:eastAsia="es-AR"/>
+        </w:rPr>
+        <w:t>6</w:t>
+      </w:r>
+      <w:r>
+        <w:rPr>
+          <w:rFonts w:ascii="Courier New" w:eastAsia="Times New Roman" w:hAnsi="Courier New" w:cs="Courier New"/>
+          <w:color w:val="CC7832"/>
+          <w:sz w:val="20"/>
+          <w:szCs w:val="20"/>
+          <w:lang w:eastAsia="es-AR"/>
+        </w:rPr>
+        <w:t>\n</w:t>
+      </w:r>
+      <w:r>
+        <w:rPr>
+          <w:rFonts w:ascii="Courier New" w:eastAsia="Times New Roman" w:hAnsi="Courier New" w:cs="Courier New"/>
+          <w:color w:val="6A8759"/>
+          <w:sz w:val="20"/>
+          <w:szCs w:val="20"/>
+          <w:lang w:eastAsia="es-AR"/>
+        </w:rPr>
+        <w:t>"</w:t>
+      </w:r>
+      <w:r>
+        <w:rPr>
+          <w:rFonts w:ascii="Courier New" w:eastAsia="Times New Roman" w:hAnsi="Courier New" w:cs="Courier New"/>
+          <w:color w:val="A9B7C6"/>
+          <w:sz w:val="20"/>
+          <w:szCs w:val="20"/>
+          <w:lang w:eastAsia="es-AR"/>
+        </w:rPr>
+        <w:t>)</w:t>
+      </w:r>
+      <w:r>
+        <w:rPr>
+          <w:rFonts w:ascii="Courier New" w:eastAsia="Times New Roman" w:hAnsi="Courier New" w:cs="Courier New"/>
+          <w:color w:val="CC7832"/>
+          <w:sz w:val="20"/>
+          <w:szCs w:val="20"/>
+          <w:lang w:eastAsia="es-AR"/>
+        </w:rPr>
+        <w:t>;</w:t>
+      </w:r>
+      <w:r>
+        <w:rPr>
+          <w:rFonts w:ascii="Courier New" w:eastAsia="Times New Roman" w:hAnsi="Courier New" w:cs="Courier New"/>
+          <w:color w:val="CC7832"/>
+          <w:sz w:val="20"/>
+          <w:szCs w:val="20"/>
+          <w:lang w:eastAsia="es-AR"/>
+        </w:rPr>
+        <w:br/>
+        <w:t xml:space="preserve">        </w:t>
+      </w:r>
+      <w:proofErr w:type="spellStart"/>
+      <w:r>
+        <w:rPr>
+          <w:rFonts w:ascii="Courier New" w:eastAsia="Times New Roman" w:hAnsi="Courier New" w:cs="Courier New"/>
+          <w:color w:val="A9B7C6"/>
+          <w:sz w:val="20"/>
+          <w:szCs w:val="20"/>
+          <w:lang w:eastAsia="es-AR"/>
+        </w:rPr>
+        <w:t>String</w:t>
+      </w:r>
+      <w:proofErr w:type="spellEnd"/>
+      <w:r>
+        <w:rPr>
+          <w:rFonts w:ascii="Courier New" w:eastAsia="Times New Roman" w:hAnsi="Courier New" w:cs="Courier New"/>
+          <w:color w:val="A9B7C6"/>
+          <w:sz w:val="20"/>
+          <w:szCs w:val="20"/>
+          <w:lang w:eastAsia="es-AR"/>
+        </w:rPr>
+        <w:t xml:space="preserve"> archivo = </w:t>
+      </w:r>
+      <w:r>
+        <w:rPr>
+          <w:rFonts w:ascii="Courier New" w:eastAsia="Times New Roman" w:hAnsi="Courier New" w:cs="Courier New"/>
+          <w:color w:val="6A8759"/>
+          <w:sz w:val="20"/>
+          <w:szCs w:val="20"/>
+          <w:lang w:eastAsia="es-AR"/>
+        </w:rPr>
+        <w:t>"C:</w:t>
+      </w:r>
+      <w:r>
+        <w:rPr>
+          <w:rFonts w:ascii="Courier New" w:eastAsia="Times New Roman" w:hAnsi="Courier New" w:cs="Courier New"/>
+          <w:color w:val="CC7832"/>
+          <w:sz w:val="20"/>
+          <w:szCs w:val="20"/>
+          <w:lang w:eastAsia="es-AR"/>
+        </w:rPr>
+        <w:t>\\</w:t>
+      </w:r>
+      <w:r>
+        <w:rPr>
+          <w:rFonts w:ascii="Courier New" w:eastAsia="Times New Roman" w:hAnsi="Courier New" w:cs="Courier New"/>
+          <w:color w:val="6A8759"/>
+          <w:sz w:val="20"/>
+          <w:szCs w:val="20"/>
+          <w:lang w:eastAsia="es-AR"/>
+        </w:rPr>
+        <w:t>Users</w:t>
+      </w:r>
+      <w:r>
+        <w:rPr>
+          <w:rFonts w:ascii="Courier New" w:eastAsia="Times New Roman" w:hAnsi="Courier New" w:cs="Courier New"/>
+          <w:color w:val="CC7832"/>
+          <w:sz w:val="20"/>
+          <w:szCs w:val="20"/>
+          <w:lang w:eastAsia="es-AR"/>
+        </w:rPr>
+        <w:t>\\</w:t>
+      </w:r>
+      <w:r>
+        <w:rPr>
+          <w:rFonts w:ascii="Courier New" w:eastAsia="Times New Roman" w:hAnsi="Courier New" w:cs="Courier New"/>
+          <w:color w:val="6A8759"/>
+          <w:sz w:val="20"/>
+          <w:szCs w:val="20"/>
+          <w:lang w:eastAsia="es-AR"/>
+        </w:rPr>
+        <w:t>rmart</w:t>
+      </w:r>
+      <w:r>
+        <w:rPr>
+          <w:rFonts w:ascii="Courier New" w:eastAsia="Times New Roman" w:hAnsi="Courier New" w:cs="Courier New"/>
+          <w:color w:val="CC7832"/>
+          <w:sz w:val="20"/>
+          <w:szCs w:val="20"/>
+          <w:lang w:eastAsia="es-AR"/>
+        </w:rPr>
+        <w:t>\\</w:t>
+      </w:r>
+      <w:r>
+        <w:rPr>
+          <w:rFonts w:ascii="Courier New" w:eastAsia="Times New Roman" w:hAnsi="Courier New" w:cs="Courier New"/>
+          <w:color w:val="6A8759"/>
+          <w:sz w:val="20"/>
+          <w:szCs w:val="20"/>
+          <w:lang w:eastAsia="es-AR"/>
+        </w:rPr>
+        <w:t>ArgPrograma4.0</w:t>
+      </w:r>
+      <w:r>
+        <w:rPr>
+          <w:rFonts w:ascii="Courier New" w:eastAsia="Times New Roman" w:hAnsi="Courier New" w:cs="Courier New"/>
+          <w:color w:val="CC7832"/>
+          <w:sz w:val="20"/>
+          <w:szCs w:val="20"/>
+          <w:lang w:eastAsia="es-AR"/>
+        </w:rPr>
+        <w:t>\\</w:t>
+      </w:r>
+      <w:r>
+        <w:rPr>
+          <w:rFonts w:ascii="Courier New" w:eastAsia="Times New Roman" w:hAnsi="Courier New" w:cs="Courier New"/>
+          <w:color w:val="6A8759"/>
+          <w:sz w:val="20"/>
+          <w:szCs w:val="20"/>
+          <w:lang w:eastAsia="es-AR"/>
+        </w:rPr>
+        <w:t>RESOLUCIONES Clase 4</w:t>
+      </w:r>
+      <w:r>
+        <w:rPr>
+          <w:rFonts w:ascii="Courier New" w:eastAsia="Times New Roman" w:hAnsi="Courier New" w:cs="Courier New"/>
+          <w:color w:val="CC7832"/>
+          <w:sz w:val="20"/>
+          <w:szCs w:val="20"/>
+          <w:lang w:eastAsia="es-AR"/>
+        </w:rPr>
+        <w:t>\\</w:t>
+      </w:r>
+      <w:r>
+        <w:rPr>
+          <w:rFonts w:ascii="Courier New" w:eastAsia="Times New Roman" w:hAnsi="Courier New" w:cs="Courier New"/>
+          <w:color w:val="6A8759"/>
+          <w:sz w:val="20"/>
+          <w:szCs w:val="20"/>
+          <w:lang w:eastAsia="es-AR"/>
+        </w:rPr>
+        <w:t>ArchivoAct4.txt"</w:t>
+      </w:r>
+      <w:r>
+        <w:rPr>
+          <w:rFonts w:ascii="Courier New" w:eastAsia="Times New Roman" w:hAnsi="Courier New" w:cs="Courier New"/>
+          <w:color w:val="CC7832"/>
+          <w:sz w:val="20"/>
+          <w:szCs w:val="20"/>
+          <w:lang w:eastAsia="es-AR"/>
+        </w:rPr>
+        <w:t>;</w:t>
+      </w:r>
+      <w:r>
+        <w:rPr>
+          <w:rFonts w:ascii="Courier New" w:eastAsia="Times New Roman" w:hAnsi="Courier New" w:cs="Courier New"/>
+          <w:color w:val="CC7832"/>
+          <w:sz w:val="20"/>
+          <w:szCs w:val="20"/>
+          <w:lang w:eastAsia="es-AR"/>
+        </w:rPr>
+        <w:br/>
+        <w:t xml:space="preserve">        </w:t>
+      </w:r>
+      <w:proofErr w:type="spellStart"/>
+      <w:r>
+        <w:rPr>
+          <w:rFonts w:ascii="Courier New" w:eastAsia="Times New Roman" w:hAnsi="Courier New" w:cs="Courier New"/>
+          <w:color w:val="CC7832"/>
+          <w:sz w:val="20"/>
+          <w:szCs w:val="20"/>
+          <w:lang w:eastAsia="es-AR"/>
+        </w:rPr>
+        <w:t>int</w:t>
+      </w:r>
+      <w:proofErr w:type="spellEnd"/>
+      <w:r>
+        <w:rPr>
+          <w:rFonts w:ascii="Courier New" w:eastAsia="Times New Roman" w:hAnsi="Courier New" w:cs="Courier New"/>
+          <w:color w:val="CC7832"/>
+          <w:sz w:val="20"/>
+          <w:szCs w:val="20"/>
+          <w:lang w:eastAsia="es-AR"/>
+        </w:rPr>
+        <w:t xml:space="preserve"> </w:t>
+      </w:r>
+      <w:r>
+        <w:rPr>
+          <w:rFonts w:ascii="Courier New" w:eastAsia="Times New Roman" w:hAnsi="Courier New" w:cs="Courier New"/>
+          <w:color w:val="A9B7C6"/>
+          <w:sz w:val="20"/>
+          <w:szCs w:val="20"/>
+          <w:lang w:eastAsia="es-AR"/>
+        </w:rPr>
+        <w:t>suma=</w:t>
+      </w:r>
+      <w:r>
+        <w:rPr>
+          <w:rFonts w:ascii="Courier New" w:eastAsia="Times New Roman" w:hAnsi="Courier New" w:cs="Courier New"/>
+          <w:color w:val="6897BB"/>
+          <w:sz w:val="20"/>
+          <w:szCs w:val="20"/>
+          <w:lang w:eastAsia="es-AR"/>
+        </w:rPr>
+        <w:t>0</w:t>
+      </w:r>
+      <w:r>
+        <w:rPr>
+          <w:rFonts w:ascii="Courier New" w:eastAsia="Times New Roman" w:hAnsi="Courier New" w:cs="Courier New"/>
+          <w:color w:val="CC7832"/>
+          <w:sz w:val="20"/>
+          <w:szCs w:val="20"/>
+          <w:lang w:eastAsia="es-AR"/>
+        </w:rPr>
+        <w:t>;</w:t>
+      </w:r>
+      <w:r>
+        <w:rPr>
+          <w:rFonts w:ascii="Courier New" w:eastAsia="Times New Roman" w:hAnsi="Courier New" w:cs="Courier New"/>
+          <w:color w:val="CC7832"/>
+          <w:sz w:val="20"/>
+          <w:szCs w:val="20"/>
+          <w:lang w:eastAsia="es-AR"/>
+        </w:rPr>
+        <w:br/>
+        <w:t xml:space="preserve">        </w:t>
+      </w:r>
+      <w:proofErr w:type="spellStart"/>
+      <w:r>
+        <w:rPr>
+          <w:rFonts w:ascii="Courier New" w:eastAsia="Times New Roman" w:hAnsi="Courier New" w:cs="Courier New"/>
+          <w:color w:val="CC7832"/>
+          <w:sz w:val="20"/>
+          <w:szCs w:val="20"/>
+          <w:lang w:eastAsia="es-AR"/>
+        </w:rPr>
+        <w:t>for</w:t>
+      </w:r>
+      <w:proofErr w:type="spellEnd"/>
+      <w:r>
+        <w:rPr>
+          <w:rFonts w:ascii="Courier New" w:eastAsia="Times New Roman" w:hAnsi="Courier New" w:cs="Courier New"/>
+          <w:color w:val="CC7832"/>
+          <w:sz w:val="20"/>
+          <w:szCs w:val="20"/>
+          <w:lang w:eastAsia="es-AR"/>
+        </w:rPr>
+        <w:t xml:space="preserve"> </w:t>
+      </w:r>
+      <w:r>
+        <w:rPr>
+          <w:rFonts w:ascii="Courier New" w:eastAsia="Times New Roman" w:hAnsi="Courier New" w:cs="Courier New"/>
+          <w:color w:val="A9B7C6"/>
+          <w:sz w:val="20"/>
+          <w:szCs w:val="20"/>
+          <w:lang w:eastAsia="es-AR"/>
+        </w:rPr>
+        <w:t>(</w:t>
+      </w:r>
+      <w:proofErr w:type="spellStart"/>
+      <w:r>
+        <w:rPr>
+          <w:rFonts w:ascii="Courier New" w:eastAsia="Times New Roman" w:hAnsi="Courier New" w:cs="Courier New"/>
+          <w:color w:val="A9B7C6"/>
+          <w:sz w:val="20"/>
+          <w:szCs w:val="20"/>
+          <w:lang w:eastAsia="es-AR"/>
+        </w:rPr>
+        <w:t>String</w:t>
+      </w:r>
+      <w:proofErr w:type="spellEnd"/>
+      <w:r>
+        <w:rPr>
+          <w:rFonts w:ascii="Courier New" w:eastAsia="Times New Roman" w:hAnsi="Courier New" w:cs="Courier New"/>
+          <w:color w:val="A9B7C6"/>
+          <w:sz w:val="20"/>
+          <w:szCs w:val="20"/>
+          <w:lang w:eastAsia="es-AR"/>
+        </w:rPr>
+        <w:t xml:space="preserve"> </w:t>
+      </w:r>
+      <w:proofErr w:type="spellStart"/>
+      <w:r>
+        <w:rPr>
+          <w:rFonts w:ascii="Courier New" w:eastAsia="Times New Roman" w:hAnsi="Courier New" w:cs="Courier New"/>
+          <w:color w:val="A9B7C6"/>
+          <w:sz w:val="20"/>
+          <w:szCs w:val="20"/>
+          <w:lang w:eastAsia="es-AR"/>
+        </w:rPr>
+        <w:t>linea</w:t>
+      </w:r>
+      <w:proofErr w:type="spellEnd"/>
+      <w:r>
+        <w:rPr>
+          <w:rFonts w:ascii="Courier New" w:eastAsia="Times New Roman" w:hAnsi="Courier New" w:cs="Courier New"/>
+          <w:color w:val="A9B7C6"/>
+          <w:sz w:val="20"/>
+          <w:szCs w:val="20"/>
+          <w:lang w:eastAsia="es-AR"/>
+        </w:rPr>
+        <w:t xml:space="preserve"> : </w:t>
+      </w:r>
+      <w:proofErr w:type="spellStart"/>
+      <w:r>
+        <w:rPr>
+          <w:rFonts w:ascii="Courier New" w:eastAsia="Times New Roman" w:hAnsi="Courier New" w:cs="Courier New"/>
+          <w:color w:val="A9B7C6"/>
+          <w:sz w:val="20"/>
+          <w:szCs w:val="20"/>
+          <w:lang w:eastAsia="es-AR"/>
+        </w:rPr>
+        <w:t>Files.</w:t>
+      </w:r>
+      <w:r>
+        <w:rPr>
+          <w:rFonts w:ascii="Courier New" w:eastAsia="Times New Roman" w:hAnsi="Courier New" w:cs="Courier New"/>
+          <w:i/>
+          <w:iCs/>
+          <w:color w:val="A9B7C6"/>
+          <w:sz w:val="20"/>
+          <w:szCs w:val="20"/>
+          <w:lang w:eastAsia="es-AR"/>
+        </w:rPr>
+        <w:t>readAllLines</w:t>
+      </w:r>
+      <w:proofErr w:type="spellEnd"/>
+      <w:r>
+        <w:rPr>
+          <w:rFonts w:ascii="Courier New" w:eastAsia="Times New Roman" w:hAnsi="Courier New" w:cs="Courier New"/>
+          <w:color w:val="A9B7C6"/>
+          <w:sz w:val="20"/>
+          <w:szCs w:val="20"/>
+          <w:lang w:eastAsia="es-AR"/>
+        </w:rPr>
+        <w:t>(</w:t>
+      </w:r>
+      <w:proofErr w:type="spellStart"/>
+      <w:r>
+        <w:rPr>
+          <w:rFonts w:ascii="Courier New" w:eastAsia="Times New Roman" w:hAnsi="Courier New" w:cs="Courier New"/>
+          <w:color w:val="A9B7C6"/>
+          <w:sz w:val="20"/>
+          <w:szCs w:val="20"/>
+          <w:lang w:eastAsia="es-AR"/>
+        </w:rPr>
+        <w:t>Paths.</w:t>
+      </w:r>
+      <w:r>
+        <w:rPr>
+          <w:rFonts w:ascii="Courier New" w:eastAsia="Times New Roman" w:hAnsi="Courier New" w:cs="Courier New"/>
+          <w:i/>
+          <w:iCs/>
+          <w:color w:val="A9B7C6"/>
+          <w:sz w:val="20"/>
+          <w:szCs w:val="20"/>
+          <w:lang w:eastAsia="es-AR"/>
+        </w:rPr>
+        <w:t>get</w:t>
+      </w:r>
+      <w:proofErr w:type="spellEnd"/>
+      <w:r>
+        <w:rPr>
+          <w:rFonts w:ascii="Courier New" w:eastAsia="Times New Roman" w:hAnsi="Courier New" w:cs="Courier New"/>
+          <w:color w:val="A9B7C6"/>
+          <w:sz w:val="20"/>
+          <w:szCs w:val="20"/>
+          <w:lang w:eastAsia="es-AR"/>
+        </w:rPr>
+        <w:t>(archivo))){</w:t>
+      </w:r>
+      <w:r>
+        <w:rPr>
+          <w:rFonts w:ascii="Courier New" w:eastAsia="Times New Roman" w:hAnsi="Courier New" w:cs="Courier New"/>
+          <w:color w:val="A9B7C6"/>
+          <w:sz w:val="20"/>
+          <w:szCs w:val="20"/>
+          <w:lang w:eastAsia="es-AR"/>
+        </w:rPr>
+        <w:br/>
+        <w:t xml:space="preserve">            </w:t>
+      </w:r>
+      <w:proofErr w:type="spellStart"/>
+      <w:r>
+        <w:rPr>
+          <w:rFonts w:ascii="Courier New" w:eastAsia="Times New Roman" w:hAnsi="Courier New" w:cs="Courier New"/>
+          <w:color w:val="CC7832"/>
+          <w:sz w:val="20"/>
+          <w:szCs w:val="20"/>
+          <w:lang w:eastAsia="es-AR"/>
+        </w:rPr>
+        <w:t>int</w:t>
+      </w:r>
+      <w:proofErr w:type="spellEnd"/>
+      <w:r>
+        <w:rPr>
+          <w:rFonts w:ascii="Courier New" w:eastAsia="Times New Roman" w:hAnsi="Courier New" w:cs="Courier New"/>
+          <w:color w:val="CC7832"/>
+          <w:sz w:val="20"/>
+          <w:szCs w:val="20"/>
+          <w:lang w:eastAsia="es-AR"/>
+        </w:rPr>
+        <w:t xml:space="preserve"> </w:t>
+      </w:r>
+      <w:proofErr w:type="spellStart"/>
+      <w:r>
+        <w:rPr>
+          <w:rFonts w:ascii="Courier New" w:eastAsia="Times New Roman" w:hAnsi="Courier New" w:cs="Courier New"/>
+          <w:color w:val="A9B7C6"/>
+          <w:sz w:val="20"/>
+          <w:szCs w:val="20"/>
+          <w:lang w:eastAsia="es-AR"/>
+        </w:rPr>
+        <w:t>num</w:t>
+      </w:r>
+      <w:proofErr w:type="spellEnd"/>
+      <w:r>
+        <w:rPr>
+          <w:rFonts w:ascii="Courier New" w:eastAsia="Times New Roman" w:hAnsi="Courier New" w:cs="Courier New"/>
+          <w:color w:val="A9B7C6"/>
+          <w:sz w:val="20"/>
+          <w:szCs w:val="20"/>
+          <w:lang w:eastAsia="es-AR"/>
+        </w:rPr>
+        <w:t xml:space="preserve"> = </w:t>
+      </w:r>
+      <w:proofErr w:type="spellStart"/>
+      <w:r>
+        <w:rPr>
+          <w:rFonts w:ascii="Courier New" w:eastAsia="Times New Roman" w:hAnsi="Courier New" w:cs="Courier New"/>
+          <w:color w:val="A9B7C6"/>
+          <w:sz w:val="20"/>
+          <w:szCs w:val="20"/>
+          <w:lang w:eastAsia="es-AR"/>
+        </w:rPr>
+        <w:t>Integer.</w:t>
+      </w:r>
+      <w:r>
+        <w:rPr>
+          <w:rFonts w:ascii="Courier New" w:eastAsia="Times New Roman" w:hAnsi="Courier New" w:cs="Courier New"/>
+          <w:i/>
+          <w:iCs/>
+          <w:color w:val="A9B7C6"/>
+          <w:sz w:val="20"/>
+          <w:szCs w:val="20"/>
+          <w:lang w:eastAsia="es-AR"/>
+        </w:rPr>
+        <w:t>parseInt</w:t>
+      </w:r>
+      <w:proofErr w:type="spellEnd"/>
+      <w:r>
+        <w:rPr>
+          <w:rFonts w:ascii="Courier New" w:eastAsia="Times New Roman" w:hAnsi="Courier New" w:cs="Courier New"/>
+          <w:color w:val="A9B7C6"/>
+          <w:sz w:val="20"/>
+          <w:szCs w:val="20"/>
+          <w:lang w:eastAsia="es-AR"/>
+        </w:rPr>
+        <w:t>(</w:t>
+      </w:r>
+      <w:proofErr w:type="spellStart"/>
+      <w:r>
+        <w:rPr>
+          <w:rFonts w:ascii="Courier New" w:eastAsia="Times New Roman" w:hAnsi="Courier New" w:cs="Courier New"/>
+          <w:color w:val="A9B7C6"/>
+          <w:sz w:val="20"/>
+          <w:szCs w:val="20"/>
+          <w:lang w:eastAsia="es-AR"/>
+        </w:rPr>
+        <w:t>linea</w:t>
+      </w:r>
+      <w:proofErr w:type="spellEnd"/>
+      <w:r>
+        <w:rPr>
+          <w:rFonts w:ascii="Courier New" w:eastAsia="Times New Roman" w:hAnsi="Courier New" w:cs="Courier New"/>
+          <w:color w:val="A9B7C6"/>
+          <w:sz w:val="20"/>
+          <w:szCs w:val="20"/>
+          <w:lang w:eastAsia="es-AR"/>
+        </w:rPr>
+        <w:t>)</w:t>
+      </w:r>
+      <w:r>
+        <w:rPr>
+          <w:rFonts w:ascii="Courier New" w:eastAsia="Times New Roman" w:hAnsi="Courier New" w:cs="Courier New"/>
+          <w:color w:val="CC7832"/>
+          <w:sz w:val="20"/>
+          <w:szCs w:val="20"/>
+          <w:lang w:eastAsia="es-AR"/>
+        </w:rPr>
+        <w:t>;</w:t>
+      </w:r>
+      <w:r>
+        <w:rPr>
+          <w:rFonts w:ascii="Courier New" w:eastAsia="Times New Roman" w:hAnsi="Courier New" w:cs="Courier New"/>
+          <w:color w:val="808080"/>
+          <w:sz w:val="20"/>
+          <w:szCs w:val="20"/>
+          <w:lang w:eastAsia="es-AR"/>
+        </w:rPr>
+        <w:t xml:space="preserve">//convierto el </w:t>
+      </w:r>
+      <w:proofErr w:type="spellStart"/>
+      <w:r>
+        <w:rPr>
+          <w:rFonts w:ascii="Courier New" w:eastAsia="Times New Roman" w:hAnsi="Courier New" w:cs="Courier New"/>
+          <w:color w:val="808080"/>
+          <w:sz w:val="20"/>
+          <w:szCs w:val="20"/>
+          <w:lang w:eastAsia="es-AR"/>
+        </w:rPr>
+        <w:t>String</w:t>
+      </w:r>
+      <w:proofErr w:type="spellEnd"/>
+      <w:r>
+        <w:rPr>
+          <w:rFonts w:ascii="Courier New" w:eastAsia="Times New Roman" w:hAnsi="Courier New" w:cs="Courier New"/>
+          <w:color w:val="808080"/>
+          <w:sz w:val="20"/>
+          <w:szCs w:val="20"/>
+          <w:lang w:eastAsia="es-AR"/>
+        </w:rPr>
+        <w:t xml:space="preserve"> en </w:t>
+      </w:r>
+      <w:proofErr w:type="spellStart"/>
+      <w:r>
+        <w:rPr>
+          <w:rFonts w:ascii="Courier New" w:eastAsia="Times New Roman" w:hAnsi="Courier New" w:cs="Courier New"/>
+          <w:color w:val="808080"/>
+          <w:sz w:val="20"/>
+          <w:szCs w:val="20"/>
+          <w:lang w:eastAsia="es-AR"/>
+        </w:rPr>
+        <w:t>int</w:t>
+      </w:r>
+      <w:proofErr w:type="spellEnd"/>
+      <w:r>
+        <w:rPr>
+          <w:rFonts w:ascii="Courier New" w:eastAsia="Times New Roman" w:hAnsi="Courier New" w:cs="Courier New"/>
+          <w:color w:val="808080"/>
+          <w:sz w:val="20"/>
+          <w:szCs w:val="20"/>
+          <w:lang w:eastAsia="es-AR"/>
+        </w:rPr>
+        <w:t xml:space="preserve"> para realizar la suma</w:t>
+      </w:r>
+      <w:r>
+        <w:rPr>
+          <w:rFonts w:ascii="Courier New" w:eastAsia="Times New Roman" w:hAnsi="Courier New" w:cs="Courier New"/>
+          <w:color w:val="808080"/>
+          <w:sz w:val="20"/>
+          <w:szCs w:val="20"/>
+          <w:lang w:eastAsia="es-AR"/>
+        </w:rPr>
+        <w:br/>
+        <w:t xml:space="preserve">            </w:t>
+      </w:r>
+      <w:r>
+        <w:rPr>
+          <w:rFonts w:ascii="Courier New" w:eastAsia="Times New Roman" w:hAnsi="Courier New" w:cs="Courier New"/>
+          <w:color w:val="A9B7C6"/>
+          <w:sz w:val="20"/>
+          <w:szCs w:val="20"/>
+          <w:lang w:eastAsia="es-AR"/>
+        </w:rPr>
+        <w:t>suma=</w:t>
+      </w:r>
+      <w:proofErr w:type="spellStart"/>
+      <w:r>
+        <w:rPr>
+          <w:rFonts w:ascii="Courier New" w:eastAsia="Times New Roman" w:hAnsi="Courier New" w:cs="Courier New"/>
+          <w:color w:val="A9B7C6"/>
+          <w:sz w:val="20"/>
+          <w:szCs w:val="20"/>
+          <w:lang w:eastAsia="es-AR"/>
+        </w:rPr>
+        <w:t>suma+num</w:t>
+      </w:r>
+      <w:proofErr w:type="spellEnd"/>
+      <w:r>
+        <w:rPr>
+          <w:rFonts w:ascii="Courier New" w:eastAsia="Times New Roman" w:hAnsi="Courier New" w:cs="Courier New"/>
+          <w:color w:val="CC7832"/>
+          <w:sz w:val="20"/>
+          <w:szCs w:val="20"/>
+          <w:lang w:eastAsia="es-AR"/>
+        </w:rPr>
+        <w:t>;</w:t>
+      </w:r>
+      <w:r>
+        <w:rPr>
+          <w:rFonts w:ascii="Courier New" w:eastAsia="Times New Roman" w:hAnsi="Courier New" w:cs="Courier New"/>
+          <w:color w:val="CC7832"/>
+          <w:sz w:val="20"/>
+          <w:szCs w:val="20"/>
+          <w:lang w:eastAsia="es-AR"/>
+        </w:rPr>
+        <w:br/>
+        <w:t xml:space="preserve">        </w:t>
+      </w:r>
+      <w:r>
+        <w:rPr>
+          <w:rFonts w:ascii="Courier New" w:eastAsia="Times New Roman" w:hAnsi="Courier New" w:cs="Courier New"/>
+          <w:color w:val="A9B7C6"/>
+          <w:sz w:val="20"/>
+          <w:szCs w:val="20"/>
+          <w:lang w:eastAsia="es-AR"/>
+        </w:rPr>
+        <w:t>}</w:t>
+      </w:r>
+      <w:r>
+        <w:rPr>
+          <w:rFonts w:ascii="Courier New" w:eastAsia="Times New Roman" w:hAnsi="Courier New" w:cs="Courier New"/>
+          <w:color w:val="A9B7C6"/>
+          <w:sz w:val="20"/>
+          <w:szCs w:val="20"/>
+          <w:lang w:eastAsia="es-AR"/>
+        </w:rPr>
+        <w:br/>
+        <w:t xml:space="preserve">        </w:t>
+      </w:r>
+      <w:proofErr w:type="spellStart"/>
+      <w:r>
+        <w:rPr>
+          <w:rFonts w:ascii="Courier New" w:eastAsia="Times New Roman" w:hAnsi="Courier New" w:cs="Courier New"/>
+          <w:color w:val="A9B7C6"/>
+          <w:sz w:val="20"/>
+          <w:szCs w:val="20"/>
+          <w:lang w:eastAsia="es-AR"/>
+        </w:rPr>
+        <w:t>System.</w:t>
+      </w:r>
+      <w:r>
+        <w:rPr>
+          <w:rFonts w:ascii="Courier New" w:eastAsia="Times New Roman" w:hAnsi="Courier New" w:cs="Courier New"/>
+          <w:i/>
+          <w:iCs/>
+          <w:color w:val="9876AA"/>
+          <w:sz w:val="20"/>
+          <w:szCs w:val="20"/>
+          <w:lang w:eastAsia="es-AR"/>
+        </w:rPr>
+        <w:t>out</w:t>
+      </w:r>
+      <w:r>
+        <w:rPr>
+          <w:rFonts w:ascii="Courier New" w:eastAsia="Times New Roman" w:hAnsi="Courier New" w:cs="Courier New"/>
+          <w:color w:val="A9B7C6"/>
+          <w:sz w:val="20"/>
+          <w:szCs w:val="20"/>
+          <w:lang w:eastAsia="es-AR"/>
+        </w:rPr>
+        <w:t>.println</w:t>
+      </w:r>
+      <w:proofErr w:type="spellEnd"/>
+      <w:r>
+        <w:rPr>
+          <w:rFonts w:ascii="Courier New" w:eastAsia="Times New Roman" w:hAnsi="Courier New" w:cs="Courier New"/>
+          <w:color w:val="A9B7C6"/>
+          <w:sz w:val="20"/>
+          <w:szCs w:val="20"/>
+          <w:lang w:eastAsia="es-AR"/>
+        </w:rPr>
+        <w:t>(</w:t>
+      </w:r>
+      <w:r>
+        <w:rPr>
+          <w:rFonts w:ascii="Courier New" w:eastAsia="Times New Roman" w:hAnsi="Courier New" w:cs="Courier New"/>
+          <w:color w:val="6A8759"/>
+          <w:sz w:val="20"/>
+          <w:szCs w:val="20"/>
+          <w:lang w:eastAsia="es-AR"/>
+        </w:rPr>
+        <w:t xml:space="preserve">"La suma de los </w:t>
+      </w:r>
+      <w:proofErr w:type="spellStart"/>
+      <w:r>
+        <w:rPr>
+          <w:rFonts w:ascii="Courier New" w:eastAsia="Times New Roman" w:hAnsi="Courier New" w:cs="Courier New"/>
+          <w:color w:val="6A8759"/>
+          <w:sz w:val="20"/>
+          <w:szCs w:val="20"/>
+          <w:lang w:eastAsia="es-AR"/>
+        </w:rPr>
+        <w:t>numeros</w:t>
+      </w:r>
+      <w:proofErr w:type="spellEnd"/>
+      <w:r>
+        <w:rPr>
+          <w:rFonts w:ascii="Courier New" w:eastAsia="Times New Roman" w:hAnsi="Courier New" w:cs="Courier New"/>
+          <w:color w:val="6A8759"/>
+          <w:sz w:val="20"/>
+          <w:szCs w:val="20"/>
+          <w:lang w:eastAsia="es-AR"/>
+        </w:rPr>
+        <w:t xml:space="preserve"> del archivo: "</w:t>
+      </w:r>
+      <w:r>
+        <w:rPr>
+          <w:rFonts w:ascii="Courier New" w:eastAsia="Times New Roman" w:hAnsi="Courier New" w:cs="Courier New"/>
+          <w:color w:val="A9B7C6"/>
+          <w:sz w:val="20"/>
+          <w:szCs w:val="20"/>
+          <w:lang w:eastAsia="es-AR"/>
+        </w:rPr>
+        <w:t>+suma)</w:t>
+      </w:r>
+      <w:r>
+        <w:rPr>
+          <w:rFonts w:ascii="Courier New" w:eastAsia="Times New Roman" w:hAnsi="Courier New" w:cs="Courier New"/>
+          <w:color w:val="CC7832"/>
+          <w:sz w:val="20"/>
+          <w:szCs w:val="20"/>
+          <w:lang w:eastAsia="es-AR"/>
+        </w:rPr>
+        <w:t>;</w:t>
+      </w:r>
+      <w:r>
+        <w:rPr>
+          <w:rFonts w:ascii="Courier New" w:eastAsia="Times New Roman" w:hAnsi="Courier New" w:cs="Courier New"/>
+          <w:color w:val="CC7832"/>
+          <w:sz w:val="20"/>
+          <w:szCs w:val="20"/>
+          <w:lang w:eastAsia="es-AR"/>
+        </w:rPr>
+        <w:br/>
+        <w:t xml:space="preserve">    </w:t>
+      </w:r>
+      <w:r>
+        <w:rPr>
+          <w:rFonts w:ascii="Courier New" w:eastAsia="Times New Roman" w:hAnsi="Courier New" w:cs="Courier New"/>
+          <w:color w:val="A9B7C6"/>
+          <w:sz w:val="20"/>
+          <w:szCs w:val="20"/>
+          <w:lang w:eastAsia="es-AR"/>
+        </w:rPr>
+        <w:t>}</w:t>
+      </w:r>
+      <w:r>
+        <w:rPr>
+          <w:rFonts w:ascii="Courier New" w:eastAsia="Times New Roman" w:hAnsi="Courier New" w:cs="Courier New"/>
+          <w:color w:val="A9B7C6"/>
+          <w:sz w:val="20"/>
+          <w:szCs w:val="20"/>
+          <w:lang w:eastAsia="es-AR"/>
+        </w:rPr>
+        <w:br/>
+        <w:t>}</w:t>
+      </w:r>
+    </w:p>
+    <w:p>
+      <w:pPr>
+        <w:rPr>
+          <w:b/>
+          <w:lang w:val="es-ES"/>
+        </w:rPr>
+      </w:pPr>
+    </w:p>
+    <w:p>
+      <w:pPr>
+        <w:rPr>
+          <w:b/>
+          <w:lang w:val="es-ES"/>
+        </w:rPr>
+      </w:pPr>
+      <w:r>
+        <w:rPr>
+          <w:b/>
+          <w:lang w:val="es-ES"/>
+        </w:rPr>
+        <w:t>SALIDA:</w:t>
+      </w:r>
+    </w:p>
+    <w:p>
+      <w:pPr>
+        <w:rPr>
+          <w:b/>
+          <w:lang w:val="es-ES"/>
+        </w:rPr>
+      </w:pPr>
+      <w:r>
+        <w:rPr>
+          <w:b/>
+          <w:noProof/>
+          <w:lang w:eastAsia="es-AR"/>
+        </w:rPr>
+        <w:drawing>
+          <wp:inline distT="0" distB="0" distL="0" distR="0">
+            <wp:extent cx="3591560" cy="1565275"/>
+            <wp:effectExtent l="0" t="0" r="8890" b="0"/>
+            <wp:docPr id="2" name="Imagen 2"/>
+            <wp:cNvGraphicFramePr>
+              <a:graphicFrameLocks xmlns:a="http://schemas.openxmlformats.org/drawingml/2006/main" noChangeAspect="1"/>
+            </wp:cNvGraphicFramePr>
+            <a:graphic xmlns:a="http://schemas.openxmlformats.org/drawingml/2006/main">
+              <a:graphicData uri="http://schemas.openxmlformats.org/drawingml/2006/picture">
+                <pic:pic xmlns:pic="http://schemas.openxmlformats.org/drawingml/2006/picture">
+                  <pic:nvPicPr>
+                    <pic:cNvPr id="0" name="Picture 1"/>
+                    <pic:cNvPicPr>
+                      <a:picLocks noChangeAspect="1" noChangeArrowheads="1"/>
+                    </pic:cNvPicPr>
+                  </pic:nvPicPr>
+                  <pic:blipFill>
+                    <a:blip r:embed="rId8">
+                      <a:extLst>
+                        <a:ext uri="{28A0092B-C50C-407E-A947-70E740481C1C}">
+                          <a14:useLocalDpi xmlns:a14="http://schemas.microsoft.com/office/drawing/2010/main" val="0"/>
+                        </a:ext>
+                      </a:extLst>
+                    </a:blip>
+                    <a:srcRect/>
+                    <a:stretch>
+                      <a:fillRect/>
+                    </a:stretch>
+                  </pic:blipFill>
+                  <pic:spPr bwMode="auto">
+                    <a:xfrm>
+                      <a:off x="0" y="0"/>
+                      <a:ext cx="3591560" cy="1565275"/>
+                    </a:xfrm>
+                    <a:prstGeom prst="rect">
+                      <a:avLst/>
+                    </a:prstGeom>
+                    <a:noFill/>
+                    <a:ln>
+                      <a:noFill/>
+                    </a:ln>
+                  </pic:spPr>
+                </pic:pic>
+              </a:graphicData>
+            </a:graphic>
+          </wp:inline>
+        </w:drawing>
+      </w:r>
+    </w:p>
+    <w:p>
+      <w:pPr>
+        <w:rPr>
+          <w:b/>
+          <w:lang w:val="es-ES"/>
+        </w:rPr>
+      </w:pPr>
+      <w:proofErr w:type="gramStart"/>
+      <w:r>
+        <w:rPr>
+          <w:b/>
+          <w:lang w:val="es-ES"/>
+        </w:rPr>
+        <w:t>2.a</w:t>
+      </w:r>
+      <w:proofErr w:type="gramEnd"/>
+    </w:p>
+    <w:p>
+      <w:pPr>
+        <w:shd w:val="clear" w:color="auto" w:fill="2B2B2B"/>
+        <w:tabs>
+          <w:tab w:val="left" w:pos="916"/>
+          <w:tab w:val="left" w:pos="1832"/>
+          <w:tab w:val="left" w:pos="2748"/>
+          <w:tab w:val="left" w:pos="3664"/>
+          <w:tab w:val="left" w:pos="4580"/>
+          <w:tab w:val="left" w:pos="5496"/>
+          <w:tab w:val="left" w:pos="6412"/>
+          <w:tab w:val="left" w:pos="7328"/>
+          <w:tab w:val="left" w:pos="8244"/>
+          <w:tab w:val="left" w:pos="9160"/>
+          <w:tab w:val="left" w:pos="10076"/>
+          <w:tab w:val="left" w:pos="10992"/>
+          <w:tab w:val="left" w:pos="11908"/>
+          <w:tab w:val="left" w:pos="12824"/>
+          <w:tab w:val="left" w:pos="13740"/>
+          <w:tab w:val="left" w:pos="14656"/>
+        </w:tabs>
+        <w:spacing w:after="0" w:line="240" w:lineRule="auto"/>
+        <w:rPr>
+          <w:rFonts w:ascii="Courier New" w:eastAsia="Times New Roman" w:hAnsi="Courier New" w:cs="Courier New"/>
+          <w:color w:val="A9B7C6"/>
+          <w:sz w:val="20"/>
+          <w:szCs w:val="20"/>
+          <w:lang w:eastAsia="es-AR"/>
+        </w:rPr>
+      </w:pPr>
+      <w:proofErr w:type="spellStart"/>
+      <w:r>
+        <w:rPr>
+          <w:rFonts w:ascii="Courier New" w:eastAsia="Times New Roman" w:hAnsi="Courier New" w:cs="Courier New"/>
+          <w:color w:val="CC7832"/>
+          <w:sz w:val="20"/>
+          <w:szCs w:val="20"/>
+          <w:lang w:eastAsia="es-AR"/>
+        </w:rPr>
+        <w:t>import</w:t>
+      </w:r>
+      <w:proofErr w:type="spellEnd"/>
+      <w:r>
+        <w:rPr>
+          <w:rFonts w:ascii="Courier New" w:eastAsia="Times New Roman" w:hAnsi="Courier New" w:cs="Courier New"/>
+          <w:color w:val="CC7832"/>
+          <w:sz w:val="20"/>
+          <w:szCs w:val="20"/>
+          <w:lang w:eastAsia="es-AR"/>
+        </w:rPr>
+        <w:t xml:space="preserve"> </w:t>
+      </w:r>
+      <w:proofErr w:type="spellStart"/>
+      <w:r>
+        <w:rPr>
+          <w:rFonts w:ascii="Courier New" w:eastAsia="Times New Roman" w:hAnsi="Courier New" w:cs="Courier New"/>
+          <w:color w:val="A9B7C6"/>
+          <w:sz w:val="20"/>
+          <w:szCs w:val="20"/>
+          <w:lang w:eastAsia="es-AR"/>
+        </w:rPr>
+        <w:t>java.io.IOException</w:t>
+      </w:r>
+      <w:proofErr w:type="spellEnd"/>
+      <w:r>
+        <w:rPr>
+          <w:rFonts w:ascii="Courier New" w:eastAsia="Times New Roman" w:hAnsi="Courier New" w:cs="Courier New"/>
+          <w:color w:val="CC7832"/>
+          <w:sz w:val="20"/>
+          <w:szCs w:val="20"/>
+          <w:lang w:eastAsia="es-AR"/>
+        </w:rPr>
+        <w:t>;</w:t>
+      </w:r>
+      <w:r>
+        <w:rPr>
+          <w:rFonts w:ascii="Courier New" w:eastAsia="Times New Roman" w:hAnsi="Courier New" w:cs="Courier New"/>
+          <w:color w:val="CC7832"/>
+          <w:sz w:val="20"/>
+          <w:szCs w:val="20"/>
+          <w:lang w:eastAsia="es-AR"/>
+        </w:rPr>
+        <w:br/>
+      </w:r>
+      <w:proofErr w:type="spellStart"/>
+      <w:r>
+        <w:rPr>
+          <w:rFonts w:ascii="Courier New" w:eastAsia="Times New Roman" w:hAnsi="Courier New" w:cs="Courier New"/>
+          <w:color w:val="CC7832"/>
+          <w:sz w:val="20"/>
+          <w:szCs w:val="20"/>
+          <w:lang w:eastAsia="es-AR"/>
+        </w:rPr>
+        <w:t>import</w:t>
+      </w:r>
+      <w:proofErr w:type="spellEnd"/>
+      <w:r>
+        <w:rPr>
+          <w:rFonts w:ascii="Courier New" w:eastAsia="Times New Roman" w:hAnsi="Courier New" w:cs="Courier New"/>
+          <w:color w:val="CC7832"/>
+          <w:sz w:val="20"/>
+          <w:szCs w:val="20"/>
+          <w:lang w:eastAsia="es-AR"/>
+        </w:rPr>
+        <w:t xml:space="preserve"> </w:t>
+      </w:r>
+      <w:proofErr w:type="spellStart"/>
+      <w:r>
+        <w:rPr>
+          <w:rFonts w:ascii="Courier New" w:eastAsia="Times New Roman" w:hAnsi="Courier New" w:cs="Courier New"/>
+          <w:color w:val="A9B7C6"/>
+          <w:sz w:val="20"/>
+          <w:szCs w:val="20"/>
+          <w:lang w:eastAsia="es-AR"/>
+        </w:rPr>
+        <w:t>java.nio.file.Files</w:t>
+      </w:r>
+      <w:proofErr w:type="spellEnd"/>
+      <w:r>
+        <w:rPr>
+          <w:rFonts w:ascii="Courier New" w:eastAsia="Times New Roman" w:hAnsi="Courier New" w:cs="Courier New"/>
+          <w:color w:val="CC7832"/>
+          <w:sz w:val="20"/>
+          <w:szCs w:val="20"/>
+          <w:lang w:eastAsia="es-AR"/>
+        </w:rPr>
+        <w:t>;</w:t>
+      </w:r>
+      <w:r>
+        <w:rPr>
+          <w:rFonts w:ascii="Courier New" w:eastAsia="Times New Roman" w:hAnsi="Courier New" w:cs="Courier New"/>
+          <w:color w:val="CC7832"/>
+          <w:sz w:val="20"/>
+          <w:szCs w:val="20"/>
+          <w:lang w:eastAsia="es-AR"/>
+        </w:rPr>
+        <w:br/>
+      </w:r>
+      <w:proofErr w:type="spellStart"/>
+      <w:r>
+        <w:rPr>
+          <w:rFonts w:ascii="Courier New" w:eastAsia="Times New Roman" w:hAnsi="Courier New" w:cs="Courier New"/>
+          <w:color w:val="CC7832"/>
+          <w:sz w:val="20"/>
+          <w:szCs w:val="20"/>
+          <w:lang w:eastAsia="es-AR"/>
+        </w:rPr>
+        <w:t>import</w:t>
+      </w:r>
+      <w:proofErr w:type="spellEnd"/>
+      <w:r>
+        <w:rPr>
+          <w:rFonts w:ascii="Courier New" w:eastAsia="Times New Roman" w:hAnsi="Courier New" w:cs="Courier New"/>
+          <w:color w:val="CC7832"/>
+          <w:sz w:val="20"/>
+          <w:szCs w:val="20"/>
+          <w:lang w:eastAsia="es-AR"/>
+        </w:rPr>
+        <w:t xml:space="preserve"> </w:t>
+      </w:r>
+      <w:proofErr w:type="spellStart"/>
+      <w:r>
+        <w:rPr>
+          <w:rFonts w:ascii="Courier New" w:eastAsia="Times New Roman" w:hAnsi="Courier New" w:cs="Courier New"/>
+          <w:color w:val="A9B7C6"/>
+          <w:sz w:val="20"/>
+          <w:szCs w:val="20"/>
+          <w:lang w:eastAsia="es-AR"/>
+        </w:rPr>
+        <w:t>java.nio.file.Paths</w:t>
+      </w:r>
+      <w:proofErr w:type="spellEnd"/>
+      <w:r>
+        <w:rPr>
+          <w:rFonts w:ascii="Courier New" w:eastAsia="Times New Roman" w:hAnsi="Courier New" w:cs="Courier New"/>
+          <w:color w:val="CC7832"/>
+          <w:sz w:val="20"/>
+          <w:szCs w:val="20"/>
+          <w:lang w:eastAsia="es-AR"/>
+        </w:rPr>
+        <w:t>;</w:t>
+      </w:r>
+      <w:r>
+        <w:rPr>
+          <w:rFonts w:ascii="Courier New" w:eastAsia="Times New Roman" w:hAnsi="Courier New" w:cs="Courier New"/>
+          <w:color w:val="CC7832"/>
+          <w:sz w:val="20"/>
+          <w:szCs w:val="20"/>
+          <w:lang w:eastAsia="es-AR"/>
+        </w:rPr>
+        <w:br/>
+      </w:r>
+      <w:proofErr w:type="spellStart"/>
+      <w:r>
+        <w:rPr>
+          <w:rFonts w:ascii="Courier New" w:eastAsia="Times New Roman" w:hAnsi="Courier New" w:cs="Courier New"/>
+          <w:color w:val="CC7832"/>
+          <w:sz w:val="20"/>
+          <w:szCs w:val="20"/>
+          <w:lang w:eastAsia="es-AR"/>
+        </w:rPr>
+        <w:t>import</w:t>
+      </w:r>
+      <w:proofErr w:type="spellEnd"/>
+      <w:r>
+        <w:rPr>
+          <w:rFonts w:ascii="Courier New" w:eastAsia="Times New Roman" w:hAnsi="Courier New" w:cs="Courier New"/>
+          <w:color w:val="CC7832"/>
+          <w:sz w:val="20"/>
+          <w:szCs w:val="20"/>
+          <w:lang w:eastAsia="es-AR"/>
+        </w:rPr>
+        <w:t xml:space="preserve"> </w:t>
+      </w:r>
+      <w:proofErr w:type="spellStart"/>
+      <w:r>
+        <w:rPr>
+          <w:rFonts w:ascii="Courier New" w:eastAsia="Times New Roman" w:hAnsi="Courier New" w:cs="Courier New"/>
+          <w:color w:val="A9B7C6"/>
+          <w:sz w:val="20"/>
+          <w:szCs w:val="20"/>
+          <w:lang w:eastAsia="es-AR"/>
+        </w:rPr>
+        <w:t>java.util.Scanner</w:t>
+      </w:r>
+      <w:proofErr w:type="spellEnd"/>
+      <w:r>
+        <w:rPr>
+          <w:rFonts w:ascii="Courier New" w:eastAsia="Times New Roman" w:hAnsi="Courier New" w:cs="Courier New"/>
+          <w:color w:val="CC7832"/>
+          <w:sz w:val="20"/>
+          <w:szCs w:val="20"/>
+          <w:lang w:eastAsia="es-AR"/>
+        </w:rPr>
+        <w:t>;</w:t>
+      </w:r>
+      <w:r>
+        <w:rPr>
+          <w:rFonts w:ascii="Courier New" w:eastAsia="Times New Roman" w:hAnsi="Courier New" w:cs="Courier New"/>
+          <w:color w:val="CC7832"/>
+          <w:sz w:val="20"/>
+          <w:szCs w:val="20"/>
+          <w:lang w:eastAsia="es-AR"/>
+        </w:rPr>
+        <w:br/>
+      </w:r>
+      <w:proofErr w:type="spellStart"/>
+      <w:r>
+        <w:rPr>
+          <w:rFonts w:ascii="Courier New" w:eastAsia="Times New Roman" w:hAnsi="Courier New" w:cs="Courier New"/>
+          <w:color w:val="CC7832"/>
+          <w:sz w:val="20"/>
+          <w:szCs w:val="20"/>
+          <w:lang w:eastAsia="es-AR"/>
+        </w:rPr>
+        <w:t>import</w:t>
+      </w:r>
+      <w:proofErr w:type="spellEnd"/>
+      <w:r>
+        <w:rPr>
+          <w:rFonts w:ascii="Courier New" w:eastAsia="Times New Roman" w:hAnsi="Courier New" w:cs="Courier New"/>
+          <w:color w:val="CC7832"/>
+          <w:sz w:val="20"/>
+          <w:szCs w:val="20"/>
+          <w:lang w:eastAsia="es-AR"/>
+        </w:rPr>
+        <w:t xml:space="preserve"> </w:t>
+      </w:r>
+      <w:proofErr w:type="spellStart"/>
+      <w:r>
+        <w:rPr>
+          <w:rFonts w:ascii="Courier New" w:eastAsia="Times New Roman" w:hAnsi="Courier New" w:cs="Courier New"/>
+          <w:color w:val="A9B7C6"/>
+          <w:sz w:val="20"/>
+          <w:szCs w:val="20"/>
+          <w:lang w:eastAsia="es-AR"/>
+        </w:rPr>
+        <w:t>java.util.List</w:t>
+      </w:r>
+      <w:proofErr w:type="spellEnd"/>
+      <w:r>
+        <w:rPr>
+          <w:rFonts w:ascii="Courier New" w:eastAsia="Times New Roman" w:hAnsi="Courier New" w:cs="Courier New"/>
+          <w:color w:val="CC7832"/>
+          <w:sz w:val="20"/>
+          <w:szCs w:val="20"/>
+          <w:lang w:eastAsia="es-AR"/>
+        </w:rPr>
+        <w:t>;</w:t>
+      </w:r>
+      <w:r>
+        <w:rPr>
+          <w:rFonts w:ascii="Courier New" w:eastAsia="Times New Roman" w:hAnsi="Courier New" w:cs="Courier New"/>
+          <w:color w:val="CC7832"/>
+          <w:sz w:val="20"/>
+          <w:szCs w:val="20"/>
+          <w:lang w:eastAsia="es-AR"/>
+        </w:rPr>
+        <w:br/>
+      </w:r>
+      <w:r>
+        <w:rPr>
+          <w:rFonts w:ascii="Courier New" w:eastAsia="Times New Roman" w:hAnsi="Courier New" w:cs="Courier New"/>
+          <w:color w:val="CC7832"/>
+          <w:sz w:val="20"/>
+          <w:szCs w:val="20"/>
+          <w:lang w:eastAsia="es-AR"/>
+        </w:rPr>
+        <w:br/>
+      </w:r>
+      <w:proofErr w:type="spellStart"/>
+      <w:r>
+        <w:rPr>
+          <w:rFonts w:ascii="Courier New" w:eastAsia="Times New Roman" w:hAnsi="Courier New" w:cs="Courier New"/>
+          <w:color w:val="CC7832"/>
+          <w:sz w:val="20"/>
+          <w:szCs w:val="20"/>
+          <w:lang w:eastAsia="es-AR"/>
+        </w:rPr>
+        <w:t>public</w:t>
+      </w:r>
+      <w:proofErr w:type="spellEnd"/>
+      <w:r>
+        <w:rPr>
+          <w:rFonts w:ascii="Courier New" w:eastAsia="Times New Roman" w:hAnsi="Courier New" w:cs="Courier New"/>
+          <w:color w:val="CC7832"/>
+          <w:sz w:val="20"/>
+          <w:szCs w:val="20"/>
+          <w:lang w:eastAsia="es-AR"/>
+        </w:rPr>
+        <w:t xml:space="preserve"> </w:t>
+      </w:r>
+      <w:proofErr w:type="spellStart"/>
+      <w:r>
+        <w:rPr>
+          <w:rFonts w:ascii="Courier New" w:eastAsia="Times New Roman" w:hAnsi="Courier New" w:cs="Courier New"/>
+          <w:color w:val="CC7832"/>
+          <w:sz w:val="20"/>
+          <w:szCs w:val="20"/>
+          <w:lang w:eastAsia="es-AR"/>
+        </w:rPr>
+        <w:t>class</w:t>
+      </w:r>
+      <w:proofErr w:type="spellEnd"/>
+      <w:r>
+        <w:rPr>
+          <w:rFonts w:ascii="Courier New" w:eastAsia="Times New Roman" w:hAnsi="Courier New" w:cs="Courier New"/>
+          <w:color w:val="CC7832"/>
+          <w:sz w:val="20"/>
+          <w:szCs w:val="20"/>
+          <w:lang w:eastAsia="es-AR"/>
+        </w:rPr>
+        <w:t xml:space="preserve"> </w:t>
+      </w:r>
+      <w:r>
+        <w:rPr>
+          <w:rFonts w:ascii="Courier New" w:eastAsia="Times New Roman" w:hAnsi="Courier New" w:cs="Courier New"/>
+          <w:color w:val="A9B7C6"/>
+          <w:sz w:val="20"/>
+          <w:szCs w:val="20"/>
+          <w:lang w:eastAsia="es-AR"/>
+        </w:rPr>
+        <w:t>Ejer42A {</w:t>
+      </w:r>
+      <w:r>
+        <w:rPr>
+          <w:rFonts w:ascii="Courier New" w:eastAsia="Times New Roman" w:hAnsi="Courier New" w:cs="Courier New"/>
+          <w:color w:val="A9B7C6"/>
+          <w:sz w:val="20"/>
+          <w:szCs w:val="20"/>
+          <w:lang w:eastAsia="es-AR"/>
+        </w:rPr>
+        <w:br/>
+        <w:t xml:space="preserve">    </w:t>
+      </w:r>
+      <w:proofErr w:type="spellStart"/>
+      <w:r>
+        <w:rPr>
+          <w:rFonts w:ascii="Courier New" w:eastAsia="Times New Roman" w:hAnsi="Courier New" w:cs="Courier New"/>
+          <w:color w:val="CC7832"/>
+          <w:sz w:val="20"/>
+          <w:szCs w:val="20"/>
+          <w:lang w:eastAsia="es-AR"/>
+        </w:rPr>
+        <w:t>public</w:t>
+      </w:r>
+      <w:proofErr w:type="spellEnd"/>
+      <w:r>
+        <w:rPr>
+          <w:rFonts w:ascii="Courier New" w:eastAsia="Times New Roman" w:hAnsi="Courier New" w:cs="Courier New"/>
+          <w:color w:val="CC7832"/>
+          <w:sz w:val="20"/>
+          <w:szCs w:val="20"/>
+          <w:lang w:eastAsia="es-AR"/>
+        </w:rPr>
+        <w:t xml:space="preserve"> </w:t>
+      </w:r>
+      <w:proofErr w:type="spellStart"/>
+      <w:r>
+        <w:rPr>
+          <w:rFonts w:ascii="Courier New" w:eastAsia="Times New Roman" w:hAnsi="Courier New" w:cs="Courier New"/>
+          <w:color w:val="CC7832"/>
+          <w:sz w:val="20"/>
+          <w:szCs w:val="20"/>
+          <w:lang w:eastAsia="es-AR"/>
+        </w:rPr>
+        <w:t>static</w:t>
+      </w:r>
+      <w:proofErr w:type="spellEnd"/>
+      <w:r>
+        <w:rPr>
+          <w:rFonts w:ascii="Courier New" w:eastAsia="Times New Roman" w:hAnsi="Courier New" w:cs="Courier New"/>
+          <w:color w:val="CC7832"/>
+          <w:sz w:val="20"/>
+          <w:szCs w:val="20"/>
+          <w:lang w:eastAsia="es-AR"/>
+        </w:rPr>
+        <w:t xml:space="preserve"> </w:t>
+      </w:r>
+      <w:proofErr w:type="spellStart"/>
+      <w:r>
+        <w:rPr>
+          <w:rFonts w:ascii="Courier New" w:eastAsia="Times New Roman" w:hAnsi="Courier New" w:cs="Courier New"/>
+          <w:color w:val="CC7832"/>
+          <w:sz w:val="20"/>
+          <w:szCs w:val="20"/>
+          <w:lang w:eastAsia="es-AR"/>
+        </w:rPr>
+        <w:t>void</w:t>
+      </w:r>
+      <w:proofErr w:type="spellEnd"/>
+      <w:r>
+        <w:rPr>
+          <w:rFonts w:ascii="Courier New" w:eastAsia="Times New Roman" w:hAnsi="Courier New" w:cs="Courier New"/>
+          <w:color w:val="CC7832"/>
+          <w:sz w:val="20"/>
+          <w:szCs w:val="20"/>
+          <w:lang w:eastAsia="es-AR"/>
+        </w:rPr>
+        <w:t xml:space="preserve"> </w:t>
+      </w:r>
+      <w:proofErr w:type="spellStart"/>
+      <w:r>
+        <w:rPr>
+          <w:rFonts w:ascii="Courier New" w:eastAsia="Times New Roman" w:hAnsi="Courier New" w:cs="Courier New"/>
+          <w:color w:val="FFC66D"/>
+          <w:sz w:val="20"/>
+          <w:szCs w:val="20"/>
+          <w:lang w:eastAsia="es-AR"/>
+        </w:rPr>
+        <w:t>main</w:t>
+      </w:r>
+      <w:proofErr w:type="spellEnd"/>
+      <w:r>
+        <w:rPr>
+          <w:rFonts w:ascii="Courier New" w:eastAsia="Times New Roman" w:hAnsi="Courier New" w:cs="Courier New"/>
+          <w:color w:val="A9B7C6"/>
+          <w:sz w:val="20"/>
+          <w:szCs w:val="20"/>
+          <w:lang w:eastAsia="es-AR"/>
+        </w:rPr>
+        <w:t>(</w:t>
+      </w:r>
+      <w:proofErr w:type="spellStart"/>
+      <w:r>
+        <w:rPr>
+          <w:rFonts w:ascii="Courier New" w:eastAsia="Times New Roman" w:hAnsi="Courier New" w:cs="Courier New"/>
+          <w:color w:val="A9B7C6"/>
+          <w:sz w:val="20"/>
+          <w:szCs w:val="20"/>
+          <w:lang w:eastAsia="es-AR"/>
+        </w:rPr>
+        <w:t>String</w:t>
+      </w:r>
+      <w:proofErr w:type="spellEnd"/>
+      <w:r>
+        <w:rPr>
+          <w:rFonts w:ascii="Courier New" w:eastAsia="Times New Roman" w:hAnsi="Courier New" w:cs="Courier New"/>
+          <w:color w:val="A9B7C6"/>
+          <w:sz w:val="20"/>
+          <w:szCs w:val="20"/>
+          <w:lang w:eastAsia="es-AR"/>
+        </w:rPr>
+        <w:t xml:space="preserve">[] </w:t>
+      </w:r>
+      <w:proofErr w:type="spellStart"/>
+      <w:r>
+        <w:rPr>
+          <w:rFonts w:ascii="Courier New" w:eastAsia="Times New Roman" w:hAnsi="Courier New" w:cs="Courier New"/>
+          <w:color w:val="A9B7C6"/>
+          <w:sz w:val="20"/>
+          <w:szCs w:val="20"/>
+          <w:lang w:eastAsia="es-AR"/>
+        </w:rPr>
+        <w:t>args</w:t>
+      </w:r>
+      <w:proofErr w:type="spellEnd"/>
+      <w:r>
+        <w:rPr>
+          <w:rFonts w:ascii="Courier New" w:eastAsia="Times New Roman" w:hAnsi="Courier New" w:cs="Courier New"/>
+          <w:color w:val="A9B7C6"/>
+          <w:sz w:val="20"/>
+          <w:szCs w:val="20"/>
+          <w:lang w:eastAsia="es-AR"/>
+        </w:rPr>
+        <w:t xml:space="preserve">) </w:t>
+      </w:r>
+      <w:proofErr w:type="spellStart"/>
+      <w:r>
+        <w:rPr>
+          <w:rFonts w:ascii="Courier New" w:eastAsia="Times New Roman" w:hAnsi="Courier New" w:cs="Courier New"/>
+          <w:color w:val="CC7832"/>
+          <w:sz w:val="20"/>
+          <w:szCs w:val="20"/>
+          <w:lang w:eastAsia="es-AR"/>
+        </w:rPr>
+        <w:t>throws</w:t>
+      </w:r>
+      <w:proofErr w:type="spellEnd"/>
+      <w:r>
+        <w:rPr>
+          <w:rFonts w:ascii="Courier New" w:eastAsia="Times New Roman" w:hAnsi="Courier New" w:cs="Courier New"/>
+          <w:color w:val="CC7832"/>
+          <w:sz w:val="20"/>
+          <w:szCs w:val="20"/>
+          <w:lang w:eastAsia="es-AR"/>
+        </w:rPr>
+        <w:t xml:space="preserve"> </w:t>
+      </w:r>
+      <w:proofErr w:type="spellStart"/>
+      <w:r>
+        <w:rPr>
+          <w:rFonts w:ascii="Courier New" w:eastAsia="Times New Roman" w:hAnsi="Courier New" w:cs="Courier New"/>
+          <w:color w:val="A9B7C6"/>
+          <w:sz w:val="20"/>
+          <w:szCs w:val="20"/>
+          <w:lang w:eastAsia="es-AR"/>
+        </w:rPr>
+        <w:t>IOException</w:t>
+      </w:r>
+      <w:proofErr w:type="spellEnd"/>
+      <w:r>
+        <w:rPr>
+          <w:rFonts w:ascii="Courier New" w:eastAsia="Times New Roman" w:hAnsi="Courier New" w:cs="Courier New"/>
+          <w:color w:val="A9B7C6"/>
+          <w:sz w:val="20"/>
+          <w:szCs w:val="20"/>
+          <w:lang w:eastAsia="es-AR"/>
+        </w:rPr>
+        <w:t xml:space="preserve"> {</w:t>
+      </w:r>
+      <w:r>
+        <w:rPr>
+          <w:rFonts w:ascii="Courier New" w:eastAsia="Times New Roman" w:hAnsi="Courier New" w:cs="Courier New"/>
+          <w:color w:val="A9B7C6"/>
+          <w:sz w:val="20"/>
+          <w:szCs w:val="20"/>
+          <w:lang w:eastAsia="es-AR"/>
+        </w:rPr>
+        <w:br/>
+        <w:t xml:space="preserve">        Files.</w:t>
+      </w:r>
+      <w:r>
+        <w:rPr>
+          <w:rFonts w:ascii="Courier New" w:eastAsia="Times New Roman" w:hAnsi="Courier New" w:cs="Courier New"/>
+          <w:i/>
+          <w:iCs/>
+          <w:color w:val="A9B7C6"/>
+          <w:sz w:val="20"/>
+          <w:szCs w:val="20"/>
+          <w:lang w:eastAsia="es-AR"/>
+        </w:rPr>
+        <w:t>writeString</w:t>
+      </w:r>
+      <w:r>
+        <w:rPr>
+          <w:rFonts w:ascii="Courier New" w:eastAsia="Times New Roman" w:hAnsi="Courier New" w:cs="Courier New"/>
+          <w:color w:val="A9B7C6"/>
+          <w:sz w:val="20"/>
+          <w:szCs w:val="20"/>
+          <w:lang w:eastAsia="es-AR"/>
+        </w:rPr>
+        <w:t>(Paths.</w:t>
+      </w:r>
+      <w:r>
+        <w:rPr>
+          <w:rFonts w:ascii="Courier New" w:eastAsia="Times New Roman" w:hAnsi="Courier New" w:cs="Courier New"/>
+          <w:i/>
+          <w:iCs/>
+          <w:color w:val="A9B7C6"/>
+          <w:sz w:val="20"/>
+          <w:szCs w:val="20"/>
+          <w:lang w:eastAsia="es-AR"/>
+        </w:rPr>
+        <w:t>get</w:t>
+      </w:r>
+      <w:r>
+        <w:rPr>
+          <w:rFonts w:ascii="Courier New" w:eastAsia="Times New Roman" w:hAnsi="Courier New" w:cs="Courier New"/>
+          <w:color w:val="A9B7C6"/>
+          <w:sz w:val="20"/>
+          <w:szCs w:val="20"/>
+          <w:lang w:eastAsia="es-AR"/>
+        </w:rPr>
+        <w:t>(</w:t>
+      </w:r>
+      <w:r>
+        <w:rPr>
+          <w:rFonts w:ascii="Courier New" w:eastAsia="Times New Roman" w:hAnsi="Courier New" w:cs="Courier New"/>
+          <w:color w:val="6A8759"/>
+          <w:sz w:val="20"/>
+          <w:szCs w:val="20"/>
+          <w:lang w:eastAsia="es-AR"/>
+        </w:rPr>
+        <w:t>"C:</w:t>
+      </w:r>
+      <w:r>
+        <w:rPr>
+          <w:rFonts w:ascii="Courier New" w:eastAsia="Times New Roman" w:hAnsi="Courier New" w:cs="Courier New"/>
+          <w:color w:val="CC7832"/>
+          <w:sz w:val="20"/>
+          <w:szCs w:val="20"/>
+          <w:lang w:eastAsia="es-AR"/>
+        </w:rPr>
+        <w:t>\\</w:t>
+      </w:r>
+      <w:r>
+        <w:rPr>
+          <w:rFonts w:ascii="Courier New" w:eastAsia="Times New Roman" w:hAnsi="Courier New" w:cs="Courier New"/>
+          <w:color w:val="6A8759"/>
+          <w:sz w:val="20"/>
+          <w:szCs w:val="20"/>
+          <w:lang w:eastAsia="es-AR"/>
+        </w:rPr>
+        <w:t>Users</w:t>
+      </w:r>
+      <w:r>
+        <w:rPr>
+          <w:rFonts w:ascii="Courier New" w:eastAsia="Times New Roman" w:hAnsi="Courier New" w:cs="Courier New"/>
+          <w:color w:val="CC7832"/>
+          <w:sz w:val="20"/>
+          <w:szCs w:val="20"/>
+          <w:lang w:eastAsia="es-AR"/>
+        </w:rPr>
+        <w:t>\\</w:t>
+      </w:r>
+      <w:r>
+        <w:rPr>
+          <w:rFonts w:ascii="Courier New" w:eastAsia="Times New Roman" w:hAnsi="Courier New" w:cs="Courier New"/>
+          <w:color w:val="6A8759"/>
+          <w:sz w:val="20"/>
+          <w:szCs w:val="20"/>
+          <w:lang w:eastAsia="es-AR"/>
+        </w:rPr>
+        <w:t>rmart</w:t>
+      </w:r>
+      <w:r>
+        <w:rPr>
+          <w:rFonts w:ascii="Courier New" w:eastAsia="Times New Roman" w:hAnsi="Courier New" w:cs="Courier New"/>
+          <w:color w:val="CC7832"/>
+          <w:sz w:val="20"/>
+          <w:szCs w:val="20"/>
+          <w:lang w:eastAsia="es-AR"/>
+        </w:rPr>
+        <w:t>\\</w:t>
+      </w:r>
+      <w:r>
+        <w:rPr>
+          <w:rFonts w:ascii="Courier New" w:eastAsia="Times New Roman" w:hAnsi="Courier New" w:cs="Courier New"/>
+          <w:color w:val="6A8759"/>
+          <w:sz w:val="20"/>
+          <w:szCs w:val="20"/>
+          <w:lang w:eastAsia="es-AR"/>
+        </w:rPr>
+        <w:t>ArgPrograma4.0</w:t>
+      </w:r>
+      <w:r>
+        <w:rPr>
+          <w:rFonts w:ascii="Courier New" w:eastAsia="Times New Roman" w:hAnsi="Courier New" w:cs="Courier New"/>
+          <w:color w:val="CC7832"/>
+          <w:sz w:val="20"/>
+          <w:szCs w:val="20"/>
+          <w:lang w:eastAsia="es-AR"/>
+        </w:rPr>
+        <w:t>\\</w:t>
+      </w:r>
+      <w:r>
+        <w:rPr>
+          <w:rFonts w:ascii="Courier New" w:eastAsia="Times New Roman" w:hAnsi="Courier New" w:cs="Courier New"/>
+          <w:color w:val="6A8759"/>
+          <w:sz w:val="20"/>
+          <w:szCs w:val="20"/>
+          <w:lang w:eastAsia="es-AR"/>
+        </w:rPr>
+        <w:t>RESOLUCIONES Clase 4</w:t>
+      </w:r>
+      <w:r>
+        <w:rPr>
+          <w:rFonts w:ascii="Courier New" w:eastAsia="Times New Roman" w:hAnsi="Courier New" w:cs="Courier New"/>
+          <w:color w:val="CC7832"/>
+          <w:sz w:val="20"/>
+          <w:szCs w:val="20"/>
+          <w:lang w:eastAsia="es-AR"/>
+        </w:rPr>
+        <w:t>\\</w:t>
+      </w:r>
+      <w:r>
+        <w:rPr>
+          <w:rFonts w:ascii="Courier New" w:eastAsia="Times New Roman" w:hAnsi="Courier New" w:cs="Courier New"/>
+          <w:color w:val="6A8759"/>
+          <w:sz w:val="20"/>
+          <w:szCs w:val="20"/>
+          <w:lang w:eastAsia="es-AR"/>
+        </w:rPr>
+        <w:t>ArchivoAct4.txt"</w:t>
+      </w:r>
+      <w:r>
+        <w:rPr>
+          <w:rFonts w:ascii="Courier New" w:eastAsia="Times New Roman" w:hAnsi="Courier New" w:cs="Courier New"/>
+          <w:color w:val="A9B7C6"/>
+          <w:sz w:val="20"/>
+          <w:szCs w:val="20"/>
+          <w:lang w:eastAsia="es-AR"/>
+        </w:rPr>
+        <w:t>)</w:t>
+      </w:r>
+      <w:r>
+        <w:rPr>
+          <w:rFonts w:ascii="Courier New" w:eastAsia="Times New Roman" w:hAnsi="Courier New" w:cs="Courier New"/>
+          <w:color w:val="CC7832"/>
+          <w:sz w:val="20"/>
+          <w:szCs w:val="20"/>
+          <w:lang w:eastAsia="es-AR"/>
+        </w:rPr>
+        <w:t xml:space="preserve">, </w:t>
+      </w:r>
+      <w:r>
+        <w:rPr>
+          <w:rFonts w:ascii="Courier New" w:eastAsia="Times New Roman" w:hAnsi="Courier New" w:cs="Courier New"/>
+          <w:color w:val="6A8759"/>
+          <w:sz w:val="20"/>
+          <w:szCs w:val="20"/>
+          <w:lang w:eastAsia="es-AR"/>
+        </w:rPr>
+        <w:t>"6</w:t>
+      </w:r>
+      <w:r>
+        <w:rPr>
+          <w:rFonts w:ascii="Courier New" w:eastAsia="Times New Roman" w:hAnsi="Courier New" w:cs="Courier New"/>
+          <w:color w:val="CC7832"/>
+          <w:sz w:val="20"/>
+          <w:szCs w:val="20"/>
+          <w:lang w:eastAsia="es-AR"/>
+        </w:rPr>
+        <w:t>\n</w:t>
+      </w:r>
+      <w:r>
+        <w:rPr>
+          <w:rFonts w:ascii="Courier New" w:eastAsia="Times New Roman" w:hAnsi="Courier New" w:cs="Courier New"/>
+          <w:color w:val="6A8759"/>
+          <w:sz w:val="20"/>
+          <w:szCs w:val="20"/>
+          <w:lang w:eastAsia="es-AR"/>
+        </w:rPr>
+        <w:t>6</w:t>
+      </w:r>
+      <w:r>
+        <w:rPr>
+          <w:rFonts w:ascii="Courier New" w:eastAsia="Times New Roman" w:hAnsi="Courier New" w:cs="Courier New"/>
+          <w:color w:val="CC7832"/>
+          <w:sz w:val="20"/>
+          <w:szCs w:val="20"/>
+          <w:lang w:eastAsia="es-AR"/>
+        </w:rPr>
+        <w:t>\n</w:t>
+      </w:r>
+      <w:r>
+        <w:rPr>
+          <w:rFonts w:ascii="Courier New" w:eastAsia="Times New Roman" w:hAnsi="Courier New" w:cs="Courier New"/>
+          <w:color w:val="6A8759"/>
+          <w:sz w:val="20"/>
+          <w:szCs w:val="20"/>
+          <w:lang w:eastAsia="es-AR"/>
+        </w:rPr>
+        <w:t>"</w:t>
+      </w:r>
+      <w:r>
+        <w:rPr>
+          <w:rFonts w:ascii="Courier New" w:eastAsia="Times New Roman" w:hAnsi="Courier New" w:cs="Courier New"/>
+          <w:color w:val="A9B7C6"/>
+          <w:sz w:val="20"/>
+          <w:szCs w:val="20"/>
+          <w:lang w:eastAsia="es-AR"/>
+        </w:rPr>
+        <w:t>)</w:t>
+      </w:r>
+      <w:r>
+        <w:rPr>
+          <w:rFonts w:ascii="Courier New" w:eastAsia="Times New Roman" w:hAnsi="Courier New" w:cs="Courier New"/>
+          <w:color w:val="CC7832"/>
+          <w:sz w:val="20"/>
+          <w:szCs w:val="20"/>
+          <w:lang w:eastAsia="es-AR"/>
+        </w:rPr>
+        <w:t>;</w:t>
+      </w:r>
+      <w:r>
+        <w:rPr>
+          <w:rFonts w:ascii="Courier New" w:eastAsia="Times New Roman" w:hAnsi="Courier New" w:cs="Courier New"/>
+          <w:color w:val="CC7832"/>
+          <w:sz w:val="20"/>
+          <w:szCs w:val="20"/>
+          <w:lang w:eastAsia="es-AR"/>
+        </w:rPr>
+        <w:br/>
+      </w:r>
+      <w:r>
+        <w:rPr>
+          <w:rFonts w:ascii="Courier New" w:eastAsia="Times New Roman" w:hAnsi="Courier New" w:cs="Courier New"/>
+          <w:color w:val="CC7832"/>
+          <w:sz w:val="20"/>
+          <w:szCs w:val="20"/>
+          <w:lang w:eastAsia="es-AR"/>
+        </w:rPr>
+        <w:lastRenderedPageBreak/>
+        <w:t xml:space="preserve">        </w:t>
+      </w:r>
+      <w:proofErr w:type="spellStart"/>
+      <w:r>
+        <w:rPr>
+          <w:rFonts w:ascii="Courier New" w:eastAsia="Times New Roman" w:hAnsi="Courier New" w:cs="Courier New"/>
+          <w:color w:val="A9B7C6"/>
+          <w:sz w:val="20"/>
+          <w:szCs w:val="20"/>
+          <w:lang w:eastAsia="es-AR"/>
+        </w:rPr>
+        <w:t>String</w:t>
+      </w:r>
+      <w:proofErr w:type="spellEnd"/>
+      <w:r>
+        <w:rPr>
+          <w:rFonts w:ascii="Courier New" w:eastAsia="Times New Roman" w:hAnsi="Courier New" w:cs="Courier New"/>
+          <w:color w:val="A9B7C6"/>
+          <w:sz w:val="20"/>
+          <w:szCs w:val="20"/>
+          <w:lang w:eastAsia="es-AR"/>
+        </w:rPr>
+        <w:t xml:space="preserve"> archivo = </w:t>
+      </w:r>
+      <w:r>
+        <w:rPr>
+          <w:rFonts w:ascii="Courier New" w:eastAsia="Times New Roman" w:hAnsi="Courier New" w:cs="Courier New"/>
+          <w:color w:val="6A8759"/>
+          <w:sz w:val="20"/>
+          <w:szCs w:val="20"/>
+          <w:lang w:eastAsia="es-AR"/>
+        </w:rPr>
+        <w:t>"C:</w:t>
+      </w:r>
+      <w:r>
+        <w:rPr>
+          <w:rFonts w:ascii="Courier New" w:eastAsia="Times New Roman" w:hAnsi="Courier New" w:cs="Courier New"/>
+          <w:color w:val="CC7832"/>
+          <w:sz w:val="20"/>
+          <w:szCs w:val="20"/>
+          <w:lang w:eastAsia="es-AR"/>
+        </w:rPr>
+        <w:t>\\</w:t>
+      </w:r>
+      <w:r>
+        <w:rPr>
+          <w:rFonts w:ascii="Courier New" w:eastAsia="Times New Roman" w:hAnsi="Courier New" w:cs="Courier New"/>
+          <w:color w:val="6A8759"/>
+          <w:sz w:val="20"/>
+          <w:szCs w:val="20"/>
+          <w:lang w:eastAsia="es-AR"/>
+        </w:rPr>
+        <w:t>Users</w:t>
+      </w:r>
+      <w:r>
+        <w:rPr>
+          <w:rFonts w:ascii="Courier New" w:eastAsia="Times New Roman" w:hAnsi="Courier New" w:cs="Courier New"/>
+          <w:color w:val="CC7832"/>
+          <w:sz w:val="20"/>
+          <w:szCs w:val="20"/>
+          <w:lang w:eastAsia="es-AR"/>
+        </w:rPr>
+        <w:t>\\</w:t>
+      </w:r>
+      <w:r>
+        <w:rPr>
+          <w:rFonts w:ascii="Courier New" w:eastAsia="Times New Roman" w:hAnsi="Courier New" w:cs="Courier New"/>
+          <w:color w:val="6A8759"/>
+          <w:sz w:val="20"/>
+          <w:szCs w:val="20"/>
+          <w:lang w:eastAsia="es-AR"/>
+        </w:rPr>
+        <w:t>rmart</w:t>
+      </w:r>
+      <w:r>
+        <w:rPr>
+          <w:rFonts w:ascii="Courier New" w:eastAsia="Times New Roman" w:hAnsi="Courier New" w:cs="Courier New"/>
+          <w:color w:val="CC7832"/>
+          <w:sz w:val="20"/>
+          <w:szCs w:val="20"/>
+          <w:lang w:eastAsia="es-AR"/>
+        </w:rPr>
+        <w:t>\\</w:t>
+      </w:r>
+      <w:r>
+        <w:rPr>
+          <w:rFonts w:ascii="Courier New" w:eastAsia="Times New Roman" w:hAnsi="Courier New" w:cs="Courier New"/>
+          <w:color w:val="6A8759"/>
+          <w:sz w:val="20"/>
+          <w:szCs w:val="20"/>
+          <w:lang w:eastAsia="es-AR"/>
+        </w:rPr>
+        <w:t>ArgPrograma4.0</w:t>
+      </w:r>
+      <w:r>
+        <w:rPr>
+          <w:rFonts w:ascii="Courier New" w:eastAsia="Times New Roman" w:hAnsi="Courier New" w:cs="Courier New"/>
+          <w:color w:val="CC7832"/>
+          <w:sz w:val="20"/>
+          <w:szCs w:val="20"/>
+          <w:lang w:eastAsia="es-AR"/>
+        </w:rPr>
+        <w:t>\\</w:t>
+      </w:r>
+      <w:r>
+        <w:rPr>
+          <w:rFonts w:ascii="Courier New" w:eastAsia="Times New Roman" w:hAnsi="Courier New" w:cs="Courier New"/>
+          <w:color w:val="6A8759"/>
+          <w:sz w:val="20"/>
+          <w:szCs w:val="20"/>
+          <w:lang w:eastAsia="es-AR"/>
+        </w:rPr>
+        <w:t>RESOLUCIONES Clase 4</w:t>
+      </w:r>
+      <w:r>
+        <w:rPr>
+          <w:rFonts w:ascii="Courier New" w:eastAsia="Times New Roman" w:hAnsi="Courier New" w:cs="Courier New"/>
+          <w:color w:val="CC7832"/>
+          <w:sz w:val="20"/>
+          <w:szCs w:val="20"/>
+          <w:lang w:eastAsia="es-AR"/>
+        </w:rPr>
+        <w:t>\\</w:t>
+      </w:r>
+      <w:r>
+        <w:rPr>
+          <w:rFonts w:ascii="Courier New" w:eastAsia="Times New Roman" w:hAnsi="Courier New" w:cs="Courier New"/>
+          <w:color w:val="6A8759"/>
+          <w:sz w:val="20"/>
+          <w:szCs w:val="20"/>
+          <w:lang w:eastAsia="es-AR"/>
+        </w:rPr>
+        <w:t>ArchivoAct4.txt"</w:t>
+      </w:r>
+      <w:r>
+        <w:rPr>
+          <w:rFonts w:ascii="Courier New" w:eastAsia="Times New Roman" w:hAnsi="Courier New" w:cs="Courier New"/>
+          <w:color w:val="CC7832"/>
+          <w:sz w:val="20"/>
+          <w:szCs w:val="20"/>
+          <w:lang w:eastAsia="es-AR"/>
+        </w:rPr>
+        <w:t>;</w:t>
+      </w:r>
+      <w:r>
+        <w:rPr>
+          <w:rFonts w:ascii="Courier New" w:eastAsia="Times New Roman" w:hAnsi="Courier New" w:cs="Courier New"/>
+          <w:color w:val="CC7832"/>
+          <w:sz w:val="20"/>
+          <w:szCs w:val="20"/>
+          <w:lang w:eastAsia="es-AR"/>
+        </w:rPr>
+        <w:br/>
+        <w:t xml:space="preserve">        </w:t>
+      </w:r>
+      <w:proofErr w:type="spellStart"/>
+      <w:r>
+        <w:rPr>
+          <w:rFonts w:ascii="Courier New" w:eastAsia="Times New Roman" w:hAnsi="Courier New" w:cs="Courier New"/>
+          <w:color w:val="CC7832"/>
+          <w:sz w:val="20"/>
+          <w:szCs w:val="20"/>
+          <w:lang w:eastAsia="es-AR"/>
+        </w:rPr>
+        <w:t>int</w:t>
+      </w:r>
+      <w:proofErr w:type="spellEnd"/>
+      <w:r>
+        <w:rPr>
+          <w:rFonts w:ascii="Courier New" w:eastAsia="Times New Roman" w:hAnsi="Courier New" w:cs="Courier New"/>
+          <w:color w:val="CC7832"/>
+          <w:sz w:val="20"/>
+          <w:szCs w:val="20"/>
+          <w:lang w:eastAsia="es-AR"/>
+        </w:rPr>
+        <w:t xml:space="preserve"> </w:t>
+      </w:r>
+      <w:r>
+        <w:rPr>
+          <w:rFonts w:ascii="Courier New" w:eastAsia="Times New Roman" w:hAnsi="Courier New" w:cs="Courier New"/>
+          <w:color w:val="A9B7C6"/>
+          <w:sz w:val="20"/>
+          <w:szCs w:val="20"/>
+          <w:lang w:eastAsia="es-AR"/>
+        </w:rPr>
+        <w:t xml:space="preserve">suma = </w:t>
+      </w:r>
+      <w:r>
+        <w:rPr>
+          <w:rFonts w:ascii="Courier New" w:eastAsia="Times New Roman" w:hAnsi="Courier New" w:cs="Courier New"/>
+          <w:color w:val="6897BB"/>
+          <w:sz w:val="20"/>
+          <w:szCs w:val="20"/>
+          <w:lang w:eastAsia="es-AR"/>
+        </w:rPr>
+        <w:t>0</w:t>
+      </w:r>
+      <w:r>
+        <w:rPr>
+          <w:rFonts w:ascii="Courier New" w:eastAsia="Times New Roman" w:hAnsi="Courier New" w:cs="Courier New"/>
+          <w:color w:val="CC7832"/>
+          <w:sz w:val="20"/>
+          <w:szCs w:val="20"/>
+          <w:lang w:eastAsia="es-AR"/>
+        </w:rPr>
+        <w:t>;</w:t>
+      </w:r>
+      <w:r>
+        <w:rPr>
+          <w:rFonts w:ascii="Courier New" w:eastAsia="Times New Roman" w:hAnsi="Courier New" w:cs="Courier New"/>
+          <w:color w:val="CC7832"/>
+          <w:sz w:val="20"/>
+          <w:szCs w:val="20"/>
+          <w:lang w:eastAsia="es-AR"/>
+        </w:rPr>
+        <w:br/>
+        <w:t xml:space="preserve">        </w:t>
+      </w:r>
+      <w:r>
+        <w:rPr>
+          <w:rFonts w:ascii="Courier New" w:eastAsia="Times New Roman" w:hAnsi="Courier New" w:cs="Courier New"/>
+          <w:color w:val="A9B7C6"/>
+          <w:sz w:val="20"/>
+          <w:szCs w:val="20"/>
+          <w:lang w:eastAsia="es-AR"/>
+        </w:rPr>
+        <w:t xml:space="preserve">Scanner </w:t>
+      </w:r>
+      <w:proofErr w:type="spellStart"/>
+      <w:r>
+        <w:rPr>
+          <w:rFonts w:ascii="Courier New" w:eastAsia="Times New Roman" w:hAnsi="Courier New" w:cs="Courier New"/>
+          <w:color w:val="A9B7C6"/>
+          <w:sz w:val="20"/>
+          <w:szCs w:val="20"/>
+          <w:lang w:eastAsia="es-AR"/>
+        </w:rPr>
+        <w:t>operacion</w:t>
+      </w:r>
+      <w:proofErr w:type="spellEnd"/>
+      <w:r>
+        <w:rPr>
+          <w:rFonts w:ascii="Courier New" w:eastAsia="Times New Roman" w:hAnsi="Courier New" w:cs="Courier New"/>
+          <w:color w:val="A9B7C6"/>
+          <w:sz w:val="20"/>
+          <w:szCs w:val="20"/>
+          <w:lang w:eastAsia="es-AR"/>
+        </w:rPr>
+        <w:t xml:space="preserve"> = </w:t>
+      </w:r>
+      <w:r>
+        <w:rPr>
+          <w:rFonts w:ascii="Courier New" w:eastAsia="Times New Roman" w:hAnsi="Courier New" w:cs="Courier New"/>
+          <w:color w:val="CC7832"/>
+          <w:sz w:val="20"/>
+          <w:szCs w:val="20"/>
+          <w:lang w:eastAsia="es-AR"/>
+        </w:rPr>
+        <w:t xml:space="preserve">new </w:t>
+      </w:r>
+      <w:r>
+        <w:rPr>
+          <w:rFonts w:ascii="Courier New" w:eastAsia="Times New Roman" w:hAnsi="Courier New" w:cs="Courier New"/>
+          <w:color w:val="A9B7C6"/>
+          <w:sz w:val="20"/>
+          <w:szCs w:val="20"/>
+          <w:lang w:eastAsia="es-AR"/>
+        </w:rPr>
+        <w:t>Scanner(System.</w:t>
+      </w:r>
+      <w:r>
+        <w:rPr>
+          <w:rFonts w:ascii="Courier New" w:eastAsia="Times New Roman" w:hAnsi="Courier New" w:cs="Courier New"/>
+          <w:i/>
+          <w:iCs/>
+          <w:color w:val="9876AA"/>
+          <w:sz w:val="20"/>
+          <w:szCs w:val="20"/>
+          <w:lang w:eastAsia="es-AR"/>
+        </w:rPr>
+        <w:t>in</w:t>
+      </w:r>
+      <w:r>
+        <w:rPr>
+          <w:rFonts w:ascii="Courier New" w:eastAsia="Times New Roman" w:hAnsi="Courier New" w:cs="Courier New"/>
+          <w:color w:val="A9B7C6"/>
+          <w:sz w:val="20"/>
+          <w:szCs w:val="20"/>
+          <w:lang w:eastAsia="es-AR"/>
+        </w:rPr>
+        <w:t>)</w:t>
+      </w:r>
+      <w:r>
+        <w:rPr>
+          <w:rFonts w:ascii="Courier New" w:eastAsia="Times New Roman" w:hAnsi="Courier New" w:cs="Courier New"/>
+          <w:color w:val="CC7832"/>
+          <w:sz w:val="20"/>
+          <w:szCs w:val="20"/>
+          <w:lang w:eastAsia="es-AR"/>
+        </w:rPr>
+        <w:t>;</w:t>
+      </w:r>
+      <w:r>
+        <w:rPr>
+          <w:rFonts w:ascii="Courier New" w:eastAsia="Times New Roman" w:hAnsi="Courier New" w:cs="Courier New"/>
+          <w:color w:val="CC7832"/>
+          <w:sz w:val="20"/>
+          <w:szCs w:val="20"/>
+          <w:lang w:eastAsia="es-AR"/>
+        </w:rPr>
+        <w:br/>
+        <w:t xml:space="preserve">        </w:t>
+      </w:r>
+      <w:proofErr w:type="spellStart"/>
+      <w:r>
+        <w:rPr>
+          <w:rFonts w:ascii="Courier New" w:eastAsia="Times New Roman" w:hAnsi="Courier New" w:cs="Courier New"/>
+          <w:color w:val="CC7832"/>
+          <w:sz w:val="20"/>
+          <w:szCs w:val="20"/>
+          <w:lang w:eastAsia="es-AR"/>
+        </w:rPr>
+        <w:t>int</w:t>
+      </w:r>
+      <w:proofErr w:type="spellEnd"/>
+      <w:r>
+        <w:rPr>
+          <w:rFonts w:ascii="Courier New" w:eastAsia="Times New Roman" w:hAnsi="Courier New" w:cs="Courier New"/>
+          <w:color w:val="CC7832"/>
+          <w:sz w:val="20"/>
+          <w:szCs w:val="20"/>
+          <w:lang w:eastAsia="es-AR"/>
+        </w:rPr>
+        <w:t xml:space="preserve"> </w:t>
+      </w:r>
+      <w:r>
+        <w:rPr>
+          <w:rFonts w:ascii="Courier New" w:eastAsia="Times New Roman" w:hAnsi="Courier New" w:cs="Courier New"/>
+          <w:color w:val="A9B7C6"/>
+          <w:sz w:val="20"/>
+          <w:szCs w:val="20"/>
+          <w:lang w:eastAsia="es-AR"/>
+        </w:rPr>
+        <w:t xml:space="preserve">pro = </w:t>
+      </w:r>
+      <w:r>
+        <w:rPr>
+          <w:rFonts w:ascii="Courier New" w:eastAsia="Times New Roman" w:hAnsi="Courier New" w:cs="Courier New"/>
+          <w:color w:val="6897BB"/>
+          <w:sz w:val="20"/>
+          <w:szCs w:val="20"/>
+          <w:lang w:eastAsia="es-AR"/>
+        </w:rPr>
+        <w:t>0</w:t>
+      </w:r>
+      <w:r>
+        <w:rPr>
+          <w:rFonts w:ascii="Courier New" w:eastAsia="Times New Roman" w:hAnsi="Courier New" w:cs="Courier New"/>
+          <w:color w:val="CC7832"/>
+          <w:sz w:val="20"/>
+          <w:szCs w:val="20"/>
+          <w:lang w:eastAsia="es-AR"/>
+        </w:rPr>
+        <w:t>;</w:t>
+      </w:r>
+      <w:r>
+        <w:rPr>
+          <w:rFonts w:ascii="Courier New" w:eastAsia="Times New Roman" w:hAnsi="Courier New" w:cs="Courier New"/>
+          <w:color w:val="CC7832"/>
+          <w:sz w:val="20"/>
+          <w:szCs w:val="20"/>
+          <w:lang w:eastAsia="es-AR"/>
+        </w:rPr>
+        <w:br/>
+        <w:t xml:space="preserve">        </w:t>
+      </w:r>
+      <w:proofErr w:type="spellStart"/>
+      <w:r>
+        <w:rPr>
+          <w:rFonts w:ascii="Courier New" w:eastAsia="Times New Roman" w:hAnsi="Courier New" w:cs="Courier New"/>
+          <w:color w:val="A9B7C6"/>
+          <w:sz w:val="20"/>
+          <w:szCs w:val="20"/>
+          <w:lang w:eastAsia="es-AR"/>
+        </w:rPr>
+        <w:t>System.</w:t>
+      </w:r>
+      <w:r>
+        <w:rPr>
+          <w:rFonts w:ascii="Courier New" w:eastAsia="Times New Roman" w:hAnsi="Courier New" w:cs="Courier New"/>
+          <w:i/>
+          <w:iCs/>
+          <w:color w:val="9876AA"/>
+          <w:sz w:val="20"/>
+          <w:szCs w:val="20"/>
+          <w:lang w:eastAsia="es-AR"/>
+        </w:rPr>
+        <w:t>out</w:t>
+      </w:r>
+      <w:r>
+        <w:rPr>
+          <w:rFonts w:ascii="Courier New" w:eastAsia="Times New Roman" w:hAnsi="Courier New" w:cs="Courier New"/>
+          <w:color w:val="A9B7C6"/>
+          <w:sz w:val="20"/>
+          <w:szCs w:val="20"/>
+          <w:lang w:eastAsia="es-AR"/>
+        </w:rPr>
+        <w:t>.println</w:t>
+      </w:r>
+      <w:proofErr w:type="spellEnd"/>
+      <w:r>
+        <w:rPr>
+          <w:rFonts w:ascii="Courier New" w:eastAsia="Times New Roman" w:hAnsi="Courier New" w:cs="Courier New"/>
+          <w:color w:val="A9B7C6"/>
+          <w:sz w:val="20"/>
+          <w:szCs w:val="20"/>
+          <w:lang w:eastAsia="es-AR"/>
+        </w:rPr>
+        <w:t>(</w:t>
+      </w:r>
+      <w:r>
+        <w:rPr>
+          <w:rFonts w:ascii="Courier New" w:eastAsia="Times New Roman" w:hAnsi="Courier New" w:cs="Courier New"/>
+          <w:color w:val="6A8759"/>
+          <w:sz w:val="20"/>
+          <w:szCs w:val="20"/>
+          <w:lang w:eastAsia="es-AR"/>
+        </w:rPr>
+        <w:t xml:space="preserve">"Desea Multiplicar o sumar los datos? </w:t>
+      </w:r>
+      <w:proofErr w:type="spellStart"/>
+      <w:r>
+        <w:rPr>
+          <w:rFonts w:ascii="Courier New" w:eastAsia="Times New Roman" w:hAnsi="Courier New" w:cs="Courier New"/>
+          <w:color w:val="6A8759"/>
+          <w:sz w:val="20"/>
+          <w:szCs w:val="20"/>
+          <w:lang w:eastAsia="es-AR"/>
+        </w:rPr>
+        <w:t>mul</w:t>
+      </w:r>
+      <w:proofErr w:type="spellEnd"/>
+      <w:r>
+        <w:rPr>
+          <w:rFonts w:ascii="Courier New" w:eastAsia="Times New Roman" w:hAnsi="Courier New" w:cs="Courier New"/>
+          <w:color w:val="6A8759"/>
+          <w:sz w:val="20"/>
+          <w:szCs w:val="20"/>
+          <w:lang w:eastAsia="es-AR"/>
+        </w:rPr>
+        <w:t>/sum "</w:t>
+      </w:r>
+      <w:r>
+        <w:rPr>
+          <w:rFonts w:ascii="Courier New" w:eastAsia="Times New Roman" w:hAnsi="Courier New" w:cs="Courier New"/>
+          <w:color w:val="A9B7C6"/>
+          <w:sz w:val="20"/>
+          <w:szCs w:val="20"/>
+          <w:lang w:eastAsia="es-AR"/>
+        </w:rPr>
+        <w:t>)</w:t>
+      </w:r>
+      <w:r>
+        <w:rPr>
+          <w:rFonts w:ascii="Courier New" w:eastAsia="Times New Roman" w:hAnsi="Courier New" w:cs="Courier New"/>
+          <w:color w:val="CC7832"/>
+          <w:sz w:val="20"/>
+          <w:szCs w:val="20"/>
+          <w:lang w:eastAsia="es-AR"/>
+        </w:rPr>
+        <w:t>;</w:t>
+      </w:r>
+      <w:r>
+        <w:rPr>
+          <w:rFonts w:ascii="Courier New" w:eastAsia="Times New Roman" w:hAnsi="Courier New" w:cs="Courier New"/>
+          <w:color w:val="CC7832"/>
+          <w:sz w:val="20"/>
+          <w:szCs w:val="20"/>
+          <w:lang w:eastAsia="es-AR"/>
+        </w:rPr>
+        <w:br/>
+        <w:t xml:space="preserve">        </w:t>
+      </w:r>
+      <w:proofErr w:type="spellStart"/>
+      <w:r>
+        <w:rPr>
+          <w:rFonts w:ascii="Courier New" w:eastAsia="Times New Roman" w:hAnsi="Courier New" w:cs="Courier New"/>
+          <w:color w:val="A9B7C6"/>
+          <w:sz w:val="20"/>
+          <w:szCs w:val="20"/>
+          <w:lang w:eastAsia="es-AR"/>
+        </w:rPr>
+        <w:t>String</w:t>
+      </w:r>
+      <w:proofErr w:type="spellEnd"/>
+      <w:r>
+        <w:rPr>
+          <w:rFonts w:ascii="Courier New" w:eastAsia="Times New Roman" w:hAnsi="Courier New" w:cs="Courier New"/>
+          <w:color w:val="A9B7C6"/>
+          <w:sz w:val="20"/>
+          <w:szCs w:val="20"/>
+          <w:lang w:eastAsia="es-AR"/>
+        </w:rPr>
+        <w:t xml:space="preserve"> </w:t>
+      </w:r>
+      <w:proofErr w:type="spellStart"/>
+      <w:r>
+        <w:rPr>
+          <w:rFonts w:ascii="Courier New" w:eastAsia="Times New Roman" w:hAnsi="Courier New" w:cs="Courier New"/>
+          <w:color w:val="A9B7C6"/>
+          <w:sz w:val="20"/>
+          <w:szCs w:val="20"/>
+          <w:lang w:eastAsia="es-AR"/>
+        </w:rPr>
+        <w:t>deci</w:t>
+      </w:r>
+      <w:proofErr w:type="spellEnd"/>
+      <w:r>
+        <w:rPr>
+          <w:rFonts w:ascii="Courier New" w:eastAsia="Times New Roman" w:hAnsi="Courier New" w:cs="Courier New"/>
+          <w:color w:val="A9B7C6"/>
+          <w:sz w:val="20"/>
+          <w:szCs w:val="20"/>
+          <w:lang w:eastAsia="es-AR"/>
+        </w:rPr>
+        <w:t xml:space="preserve"> = </w:t>
+      </w:r>
+      <w:proofErr w:type="spellStart"/>
+      <w:r>
+        <w:rPr>
+          <w:rFonts w:ascii="Courier New" w:eastAsia="Times New Roman" w:hAnsi="Courier New" w:cs="Courier New"/>
+          <w:color w:val="A9B7C6"/>
+          <w:sz w:val="20"/>
+          <w:szCs w:val="20"/>
+          <w:lang w:eastAsia="es-AR"/>
+        </w:rPr>
+        <w:t>operacion.next</w:t>
+      </w:r>
+      <w:proofErr w:type="spellEnd"/>
+      <w:r>
+        <w:rPr>
+          <w:rFonts w:ascii="Courier New" w:eastAsia="Times New Roman" w:hAnsi="Courier New" w:cs="Courier New"/>
+          <w:color w:val="A9B7C6"/>
+          <w:sz w:val="20"/>
+          <w:szCs w:val="20"/>
+          <w:lang w:eastAsia="es-AR"/>
+        </w:rPr>
+        <w:t>()</w:t>
+      </w:r>
+      <w:r>
+        <w:rPr>
+          <w:rFonts w:ascii="Courier New" w:eastAsia="Times New Roman" w:hAnsi="Courier New" w:cs="Courier New"/>
+          <w:color w:val="CC7832"/>
+          <w:sz w:val="20"/>
+          <w:szCs w:val="20"/>
+          <w:lang w:eastAsia="es-AR"/>
+        </w:rPr>
+        <w:t>;</w:t>
+      </w:r>
+      <w:r>
+        <w:rPr>
+          <w:rFonts w:ascii="Courier New" w:eastAsia="Times New Roman" w:hAnsi="Courier New" w:cs="Courier New"/>
+          <w:color w:val="CC7832"/>
+          <w:sz w:val="20"/>
+          <w:szCs w:val="20"/>
+          <w:lang w:eastAsia="es-AR"/>
+        </w:rPr>
+        <w:br/>
+        <w:t xml:space="preserve">        </w:t>
+      </w:r>
+      <w:proofErr w:type="spellStart"/>
+      <w:r>
+        <w:rPr>
+          <w:rFonts w:ascii="Courier New" w:eastAsia="Times New Roman" w:hAnsi="Courier New" w:cs="Courier New"/>
+          <w:color w:val="CC7832"/>
+          <w:sz w:val="20"/>
+          <w:szCs w:val="20"/>
+          <w:lang w:eastAsia="es-AR"/>
+        </w:rPr>
+        <w:t>if</w:t>
+      </w:r>
+      <w:proofErr w:type="spellEnd"/>
+      <w:r>
+        <w:rPr>
+          <w:rFonts w:ascii="Courier New" w:eastAsia="Times New Roman" w:hAnsi="Courier New" w:cs="Courier New"/>
+          <w:color w:val="CC7832"/>
+          <w:sz w:val="20"/>
+          <w:szCs w:val="20"/>
+          <w:lang w:eastAsia="es-AR"/>
+        </w:rPr>
+        <w:t xml:space="preserve"> </w:t>
+      </w:r>
+      <w:r>
+        <w:rPr>
+          <w:rFonts w:ascii="Courier New" w:eastAsia="Times New Roman" w:hAnsi="Courier New" w:cs="Courier New"/>
+          <w:color w:val="A9B7C6"/>
+          <w:sz w:val="20"/>
+          <w:szCs w:val="20"/>
+          <w:lang w:eastAsia="es-AR"/>
+        </w:rPr>
+        <w:t>(</w:t>
+      </w:r>
+      <w:proofErr w:type="spellStart"/>
+      <w:r>
+        <w:rPr>
+          <w:rFonts w:ascii="Courier New" w:eastAsia="Times New Roman" w:hAnsi="Courier New" w:cs="Courier New"/>
+          <w:color w:val="A9B7C6"/>
+          <w:sz w:val="20"/>
+          <w:szCs w:val="20"/>
+          <w:lang w:eastAsia="es-AR"/>
+        </w:rPr>
+        <w:t>deci.equals</w:t>
+      </w:r>
+      <w:proofErr w:type="spellEnd"/>
+      <w:r>
+        <w:rPr>
+          <w:rFonts w:ascii="Courier New" w:eastAsia="Times New Roman" w:hAnsi="Courier New" w:cs="Courier New"/>
+          <w:color w:val="A9B7C6"/>
+          <w:sz w:val="20"/>
+          <w:szCs w:val="20"/>
+          <w:lang w:eastAsia="es-AR"/>
+        </w:rPr>
+        <w:t>(</w:t>
+      </w:r>
+      <w:r>
+        <w:rPr>
+          <w:rFonts w:ascii="Courier New" w:eastAsia="Times New Roman" w:hAnsi="Courier New" w:cs="Courier New"/>
+          <w:color w:val="6A8759"/>
+          <w:sz w:val="20"/>
+          <w:szCs w:val="20"/>
+          <w:lang w:eastAsia="es-AR"/>
+        </w:rPr>
+        <w:t>"sum"</w:t>
+      </w:r>
+      <w:r>
+        <w:rPr>
+          <w:rFonts w:ascii="Courier New" w:eastAsia="Times New Roman" w:hAnsi="Courier New" w:cs="Courier New"/>
+          <w:color w:val="A9B7C6"/>
+          <w:sz w:val="20"/>
+          <w:szCs w:val="20"/>
+          <w:lang w:eastAsia="es-AR"/>
+        </w:rPr>
+        <w:t>)==</w:t>
+      </w:r>
+      <w:r>
+        <w:rPr>
+          <w:rFonts w:ascii="Courier New" w:eastAsia="Times New Roman" w:hAnsi="Courier New" w:cs="Courier New"/>
+          <w:color w:val="CC7832"/>
+          <w:sz w:val="20"/>
+          <w:szCs w:val="20"/>
+          <w:lang w:eastAsia="es-AR"/>
+        </w:rPr>
+        <w:t>true</w:t>
+      </w:r>
+      <w:r>
+        <w:rPr>
+          <w:rFonts w:ascii="Courier New" w:eastAsia="Times New Roman" w:hAnsi="Courier New" w:cs="Courier New"/>
+          <w:color w:val="A9B7C6"/>
+          <w:sz w:val="20"/>
+          <w:szCs w:val="20"/>
+          <w:lang w:eastAsia="es-AR"/>
+        </w:rPr>
+        <w:t>) {</w:t>
+      </w:r>
+      <w:r>
+        <w:rPr>
+          <w:rFonts w:ascii="Courier New" w:eastAsia="Times New Roman" w:hAnsi="Courier New" w:cs="Courier New"/>
+          <w:color w:val="A9B7C6"/>
+          <w:sz w:val="20"/>
+          <w:szCs w:val="20"/>
+          <w:lang w:eastAsia="es-AR"/>
+        </w:rPr>
+        <w:br/>
+        <w:t xml:space="preserve">            </w:t>
+      </w:r>
+      <w:proofErr w:type="spellStart"/>
+      <w:r>
+        <w:rPr>
+          <w:rFonts w:ascii="Courier New" w:eastAsia="Times New Roman" w:hAnsi="Courier New" w:cs="Courier New"/>
+          <w:color w:val="CC7832"/>
+          <w:sz w:val="20"/>
+          <w:szCs w:val="20"/>
+          <w:lang w:eastAsia="es-AR"/>
+        </w:rPr>
+        <w:t>for</w:t>
+      </w:r>
+      <w:proofErr w:type="spellEnd"/>
+      <w:r>
+        <w:rPr>
+          <w:rFonts w:ascii="Courier New" w:eastAsia="Times New Roman" w:hAnsi="Courier New" w:cs="Courier New"/>
+          <w:color w:val="CC7832"/>
+          <w:sz w:val="20"/>
+          <w:szCs w:val="20"/>
+          <w:lang w:eastAsia="es-AR"/>
+        </w:rPr>
+        <w:t xml:space="preserve"> </w:t>
+      </w:r>
+      <w:r>
+        <w:rPr>
+          <w:rFonts w:ascii="Courier New" w:eastAsia="Times New Roman" w:hAnsi="Courier New" w:cs="Courier New"/>
+          <w:color w:val="A9B7C6"/>
+          <w:sz w:val="20"/>
+          <w:szCs w:val="20"/>
+          <w:lang w:eastAsia="es-AR"/>
+        </w:rPr>
+        <w:t>(</w:t>
+      </w:r>
+      <w:proofErr w:type="spellStart"/>
+      <w:r>
+        <w:rPr>
+          <w:rFonts w:ascii="Courier New" w:eastAsia="Times New Roman" w:hAnsi="Courier New" w:cs="Courier New"/>
+          <w:color w:val="A9B7C6"/>
+          <w:sz w:val="20"/>
+          <w:szCs w:val="20"/>
+          <w:lang w:eastAsia="es-AR"/>
+        </w:rPr>
+        <w:t>String</w:t>
+      </w:r>
+      <w:proofErr w:type="spellEnd"/>
+      <w:r>
+        <w:rPr>
+          <w:rFonts w:ascii="Courier New" w:eastAsia="Times New Roman" w:hAnsi="Courier New" w:cs="Courier New"/>
+          <w:color w:val="A9B7C6"/>
+          <w:sz w:val="20"/>
+          <w:szCs w:val="20"/>
+          <w:lang w:eastAsia="es-AR"/>
+        </w:rPr>
+        <w:t xml:space="preserve"> </w:t>
+      </w:r>
+      <w:proofErr w:type="spellStart"/>
+      <w:r>
+        <w:rPr>
+          <w:rFonts w:ascii="Courier New" w:eastAsia="Times New Roman" w:hAnsi="Courier New" w:cs="Courier New"/>
+          <w:color w:val="A9B7C6"/>
+          <w:sz w:val="20"/>
+          <w:szCs w:val="20"/>
+          <w:lang w:eastAsia="es-AR"/>
+        </w:rPr>
+        <w:t>linea</w:t>
+      </w:r>
+      <w:proofErr w:type="spellEnd"/>
+      <w:r>
+        <w:rPr>
+          <w:rFonts w:ascii="Courier New" w:eastAsia="Times New Roman" w:hAnsi="Courier New" w:cs="Courier New"/>
+          <w:color w:val="A9B7C6"/>
+          <w:sz w:val="20"/>
+          <w:szCs w:val="20"/>
+          <w:lang w:eastAsia="es-AR"/>
+        </w:rPr>
+        <w:t xml:space="preserve"> : </w:t>
+      </w:r>
+      <w:proofErr w:type="spellStart"/>
+      <w:r>
+        <w:rPr>
+          <w:rFonts w:ascii="Courier New" w:eastAsia="Times New Roman" w:hAnsi="Courier New" w:cs="Courier New"/>
+          <w:color w:val="A9B7C6"/>
+          <w:sz w:val="20"/>
+          <w:szCs w:val="20"/>
+          <w:lang w:eastAsia="es-AR"/>
+        </w:rPr>
+        <w:t>Files.</w:t>
+      </w:r>
+      <w:r>
+        <w:rPr>
+          <w:rFonts w:ascii="Courier New" w:eastAsia="Times New Roman" w:hAnsi="Courier New" w:cs="Courier New"/>
+          <w:i/>
+          <w:iCs/>
+          <w:color w:val="A9B7C6"/>
+          <w:sz w:val="20"/>
+          <w:szCs w:val="20"/>
+          <w:lang w:eastAsia="es-AR"/>
+        </w:rPr>
+        <w:t>readAllLines</w:t>
+      </w:r>
+      <w:proofErr w:type="spellEnd"/>
+      <w:r>
+        <w:rPr>
+          <w:rFonts w:ascii="Courier New" w:eastAsia="Times New Roman" w:hAnsi="Courier New" w:cs="Courier New"/>
+          <w:color w:val="A9B7C6"/>
+          <w:sz w:val="20"/>
+          <w:szCs w:val="20"/>
+          <w:lang w:eastAsia="es-AR"/>
+        </w:rPr>
+        <w:t>(</w:t>
+      </w:r>
+      <w:proofErr w:type="spellStart"/>
+      <w:r>
+        <w:rPr>
+          <w:rFonts w:ascii="Courier New" w:eastAsia="Times New Roman" w:hAnsi="Courier New" w:cs="Courier New"/>
+          <w:color w:val="A9B7C6"/>
+          <w:sz w:val="20"/>
+          <w:szCs w:val="20"/>
+          <w:lang w:eastAsia="es-AR"/>
+        </w:rPr>
+        <w:t>Paths.</w:t>
+      </w:r>
+      <w:r>
+        <w:rPr>
+          <w:rFonts w:ascii="Courier New" w:eastAsia="Times New Roman" w:hAnsi="Courier New" w:cs="Courier New"/>
+          <w:i/>
+          <w:iCs/>
+          <w:color w:val="A9B7C6"/>
+          <w:sz w:val="20"/>
+          <w:szCs w:val="20"/>
+          <w:lang w:eastAsia="es-AR"/>
+        </w:rPr>
+        <w:t>get</w:t>
+      </w:r>
+      <w:proofErr w:type="spellEnd"/>
+      <w:r>
+        <w:rPr>
+          <w:rFonts w:ascii="Courier New" w:eastAsia="Times New Roman" w:hAnsi="Courier New" w:cs="Courier New"/>
+          <w:color w:val="A9B7C6"/>
+          <w:sz w:val="20"/>
+          <w:szCs w:val="20"/>
+          <w:lang w:eastAsia="es-AR"/>
+        </w:rPr>
+        <w:t>(archivo))) {</w:t>
+      </w:r>
+      <w:r>
+        <w:rPr>
+          <w:rFonts w:ascii="Courier New" w:eastAsia="Times New Roman" w:hAnsi="Courier New" w:cs="Courier New"/>
+          <w:color w:val="A9B7C6"/>
+          <w:sz w:val="20"/>
+          <w:szCs w:val="20"/>
+          <w:lang w:eastAsia="es-AR"/>
+        </w:rPr>
+        <w:br/>
+        <w:t xml:space="preserve">                </w:t>
+      </w:r>
+      <w:proofErr w:type="spellStart"/>
+      <w:r>
+        <w:rPr>
+          <w:rFonts w:ascii="Courier New" w:eastAsia="Times New Roman" w:hAnsi="Courier New" w:cs="Courier New"/>
+          <w:color w:val="CC7832"/>
+          <w:sz w:val="20"/>
+          <w:szCs w:val="20"/>
+          <w:lang w:eastAsia="es-AR"/>
+        </w:rPr>
+        <w:t>int</w:t>
+      </w:r>
+      <w:proofErr w:type="spellEnd"/>
+      <w:r>
+        <w:rPr>
+          <w:rFonts w:ascii="Courier New" w:eastAsia="Times New Roman" w:hAnsi="Courier New" w:cs="Courier New"/>
+          <w:color w:val="CC7832"/>
+          <w:sz w:val="20"/>
+          <w:szCs w:val="20"/>
+          <w:lang w:eastAsia="es-AR"/>
+        </w:rPr>
+        <w:t xml:space="preserve"> </w:t>
+      </w:r>
+      <w:proofErr w:type="spellStart"/>
+      <w:r>
+        <w:rPr>
+          <w:rFonts w:ascii="Courier New" w:eastAsia="Times New Roman" w:hAnsi="Courier New" w:cs="Courier New"/>
+          <w:color w:val="A9B7C6"/>
+          <w:sz w:val="20"/>
+          <w:szCs w:val="20"/>
+          <w:lang w:eastAsia="es-AR"/>
+        </w:rPr>
+        <w:t>num</w:t>
+      </w:r>
+      <w:proofErr w:type="spellEnd"/>
+      <w:r>
+        <w:rPr>
+          <w:rFonts w:ascii="Courier New" w:eastAsia="Times New Roman" w:hAnsi="Courier New" w:cs="Courier New"/>
+          <w:color w:val="A9B7C6"/>
+          <w:sz w:val="20"/>
+          <w:szCs w:val="20"/>
+          <w:lang w:eastAsia="es-AR"/>
+        </w:rPr>
+        <w:t xml:space="preserve"> = </w:t>
+      </w:r>
+      <w:proofErr w:type="spellStart"/>
+      <w:r>
+        <w:rPr>
+          <w:rFonts w:ascii="Courier New" w:eastAsia="Times New Roman" w:hAnsi="Courier New" w:cs="Courier New"/>
+          <w:color w:val="A9B7C6"/>
+          <w:sz w:val="20"/>
+          <w:szCs w:val="20"/>
+          <w:lang w:eastAsia="es-AR"/>
+        </w:rPr>
+        <w:t>Integer.</w:t>
+      </w:r>
+      <w:r>
+        <w:rPr>
+          <w:rFonts w:ascii="Courier New" w:eastAsia="Times New Roman" w:hAnsi="Courier New" w:cs="Courier New"/>
+          <w:i/>
+          <w:iCs/>
+          <w:color w:val="A9B7C6"/>
+          <w:sz w:val="20"/>
+          <w:szCs w:val="20"/>
+          <w:lang w:eastAsia="es-AR"/>
+        </w:rPr>
+        <w:t>parseInt</w:t>
+      </w:r>
+      <w:proofErr w:type="spellEnd"/>
+      <w:r>
+        <w:rPr>
+          <w:rFonts w:ascii="Courier New" w:eastAsia="Times New Roman" w:hAnsi="Courier New" w:cs="Courier New"/>
+          <w:color w:val="A9B7C6"/>
+          <w:sz w:val="20"/>
+          <w:szCs w:val="20"/>
+          <w:lang w:eastAsia="es-AR"/>
+        </w:rPr>
+        <w:t>(</w:t>
+      </w:r>
+      <w:proofErr w:type="spellStart"/>
+      <w:r>
+        <w:rPr>
+          <w:rFonts w:ascii="Courier New" w:eastAsia="Times New Roman" w:hAnsi="Courier New" w:cs="Courier New"/>
+          <w:color w:val="A9B7C6"/>
+          <w:sz w:val="20"/>
+          <w:szCs w:val="20"/>
+          <w:lang w:eastAsia="es-AR"/>
+        </w:rPr>
+        <w:t>linea</w:t>
+      </w:r>
+      <w:proofErr w:type="spellEnd"/>
+      <w:r>
+        <w:rPr>
+          <w:rFonts w:ascii="Courier New" w:eastAsia="Times New Roman" w:hAnsi="Courier New" w:cs="Courier New"/>
+          <w:color w:val="A9B7C6"/>
+          <w:sz w:val="20"/>
+          <w:szCs w:val="20"/>
+          <w:lang w:eastAsia="es-AR"/>
+        </w:rPr>
+        <w:t>)</w:t>
+      </w:r>
+      <w:r>
+        <w:rPr>
+          <w:rFonts w:ascii="Courier New" w:eastAsia="Times New Roman" w:hAnsi="Courier New" w:cs="Courier New"/>
+          <w:color w:val="CC7832"/>
+          <w:sz w:val="20"/>
+          <w:szCs w:val="20"/>
+          <w:lang w:eastAsia="es-AR"/>
+        </w:rPr>
+        <w:t>;</w:t>
+      </w:r>
+      <w:r>
+        <w:rPr>
+          <w:rFonts w:ascii="Courier New" w:eastAsia="Times New Roman" w:hAnsi="Courier New" w:cs="Courier New"/>
+          <w:color w:val="808080"/>
+          <w:sz w:val="20"/>
+          <w:szCs w:val="20"/>
+          <w:lang w:eastAsia="es-AR"/>
+        </w:rPr>
+        <w:t xml:space="preserve">//convierto el </w:t>
+      </w:r>
+      <w:proofErr w:type="spellStart"/>
+      <w:r>
+        <w:rPr>
+          <w:rFonts w:ascii="Courier New" w:eastAsia="Times New Roman" w:hAnsi="Courier New" w:cs="Courier New"/>
+          <w:color w:val="808080"/>
+          <w:sz w:val="20"/>
+          <w:szCs w:val="20"/>
+          <w:lang w:eastAsia="es-AR"/>
+        </w:rPr>
+        <w:t>String</w:t>
+      </w:r>
+      <w:proofErr w:type="spellEnd"/>
+      <w:r>
+        <w:rPr>
+          <w:rFonts w:ascii="Courier New" w:eastAsia="Times New Roman" w:hAnsi="Courier New" w:cs="Courier New"/>
+          <w:color w:val="808080"/>
+          <w:sz w:val="20"/>
+          <w:szCs w:val="20"/>
+          <w:lang w:eastAsia="es-AR"/>
+        </w:rPr>
+        <w:t xml:space="preserve"> en </w:t>
+      </w:r>
+      <w:proofErr w:type="spellStart"/>
+      <w:r>
+        <w:rPr>
+          <w:rFonts w:ascii="Courier New" w:eastAsia="Times New Roman" w:hAnsi="Courier New" w:cs="Courier New"/>
+          <w:color w:val="808080"/>
+          <w:sz w:val="20"/>
+          <w:szCs w:val="20"/>
+          <w:lang w:eastAsia="es-AR"/>
+        </w:rPr>
+        <w:t>int</w:t>
+      </w:r>
+      <w:proofErr w:type="spellEnd"/>
+      <w:r>
+        <w:rPr>
+          <w:rFonts w:ascii="Courier New" w:eastAsia="Times New Roman" w:hAnsi="Courier New" w:cs="Courier New"/>
+          <w:color w:val="808080"/>
+          <w:sz w:val="20"/>
+          <w:szCs w:val="20"/>
+          <w:lang w:eastAsia="es-AR"/>
+        </w:rPr>
+        <w:t xml:space="preserve"> para realizar la suma</w:t>
+      </w:r>
+      <w:r>
+        <w:rPr>
+          <w:rFonts w:ascii="Courier New" w:eastAsia="Times New Roman" w:hAnsi="Courier New" w:cs="Courier New"/>
+          <w:color w:val="808080"/>
+          <w:sz w:val="20"/>
+          <w:szCs w:val="20"/>
+          <w:lang w:eastAsia="es-AR"/>
+        </w:rPr>
+        <w:br/>
+        <w:t xml:space="preserve">                </w:t>
+      </w:r>
+      <w:proofErr w:type="spellStart"/>
+      <w:r>
+        <w:rPr>
+          <w:rFonts w:ascii="Courier New" w:eastAsia="Times New Roman" w:hAnsi="Courier New" w:cs="Courier New"/>
+          <w:color w:val="A9B7C6"/>
+          <w:sz w:val="20"/>
+          <w:szCs w:val="20"/>
+          <w:lang w:eastAsia="es-AR"/>
+        </w:rPr>
+        <w:t>suma</w:t>
+      </w:r>
+      <w:proofErr w:type="spellEnd"/>
+      <w:r>
+        <w:rPr>
+          <w:rFonts w:ascii="Courier New" w:eastAsia="Times New Roman" w:hAnsi="Courier New" w:cs="Courier New"/>
+          <w:color w:val="A9B7C6"/>
+          <w:sz w:val="20"/>
+          <w:szCs w:val="20"/>
+          <w:lang w:eastAsia="es-AR"/>
+        </w:rPr>
+        <w:t xml:space="preserve"> = suma + </w:t>
+      </w:r>
+      <w:proofErr w:type="spellStart"/>
+      <w:r>
+        <w:rPr>
+          <w:rFonts w:ascii="Courier New" w:eastAsia="Times New Roman" w:hAnsi="Courier New" w:cs="Courier New"/>
+          <w:color w:val="A9B7C6"/>
+          <w:sz w:val="20"/>
+          <w:szCs w:val="20"/>
+          <w:lang w:eastAsia="es-AR"/>
+        </w:rPr>
+        <w:t>num</w:t>
+      </w:r>
+      <w:proofErr w:type="spellEnd"/>
+      <w:r>
+        <w:rPr>
+          <w:rFonts w:ascii="Courier New" w:eastAsia="Times New Roman" w:hAnsi="Courier New" w:cs="Courier New"/>
+          <w:color w:val="CC7832"/>
+          <w:sz w:val="20"/>
+          <w:szCs w:val="20"/>
+          <w:lang w:eastAsia="es-AR"/>
+        </w:rPr>
+        <w:t>;</w:t>
+      </w:r>
+      <w:r>
+        <w:rPr>
+          <w:rFonts w:ascii="Courier New" w:eastAsia="Times New Roman" w:hAnsi="Courier New" w:cs="Courier New"/>
+          <w:color w:val="CC7832"/>
+          <w:sz w:val="20"/>
+          <w:szCs w:val="20"/>
+          <w:lang w:eastAsia="es-AR"/>
+        </w:rPr>
+        <w:br/>
+        <w:t xml:space="preserve">            </w:t>
+      </w:r>
+      <w:r>
+        <w:rPr>
+          <w:rFonts w:ascii="Courier New" w:eastAsia="Times New Roman" w:hAnsi="Courier New" w:cs="Courier New"/>
+          <w:color w:val="A9B7C6"/>
+          <w:sz w:val="20"/>
+          <w:szCs w:val="20"/>
+          <w:lang w:eastAsia="es-AR"/>
+        </w:rPr>
+        <w:t>}</w:t>
+      </w:r>
+      <w:proofErr w:type="spellStart"/>
+      <w:r>
+        <w:rPr>
+          <w:rFonts w:ascii="Courier New" w:eastAsia="Times New Roman" w:hAnsi="Courier New" w:cs="Courier New"/>
+          <w:color w:val="A9B7C6"/>
+          <w:sz w:val="20"/>
+          <w:szCs w:val="20"/>
+          <w:lang w:eastAsia="es-AR"/>
+        </w:rPr>
+        <w:t>System.</w:t>
+      </w:r>
+      <w:r>
+        <w:rPr>
+          <w:rFonts w:ascii="Courier New" w:eastAsia="Times New Roman" w:hAnsi="Courier New" w:cs="Courier New"/>
+          <w:i/>
+          <w:iCs/>
+          <w:color w:val="9876AA"/>
+          <w:sz w:val="20"/>
+          <w:szCs w:val="20"/>
+          <w:lang w:eastAsia="es-AR"/>
+        </w:rPr>
+        <w:t>out</w:t>
+      </w:r>
+      <w:r>
+        <w:rPr>
+          <w:rFonts w:ascii="Courier New" w:eastAsia="Times New Roman" w:hAnsi="Courier New" w:cs="Courier New"/>
+          <w:color w:val="A9B7C6"/>
+          <w:sz w:val="20"/>
+          <w:szCs w:val="20"/>
+          <w:lang w:eastAsia="es-AR"/>
+        </w:rPr>
+        <w:t>.println</w:t>
+      </w:r>
+      <w:proofErr w:type="spellEnd"/>
+      <w:r>
+        <w:rPr>
+          <w:rFonts w:ascii="Courier New" w:eastAsia="Times New Roman" w:hAnsi="Courier New" w:cs="Courier New"/>
+          <w:color w:val="A9B7C6"/>
+          <w:sz w:val="20"/>
+          <w:szCs w:val="20"/>
+          <w:lang w:eastAsia="es-AR"/>
+        </w:rPr>
+        <w:t>(</w:t>
+      </w:r>
+      <w:r>
+        <w:rPr>
+          <w:rFonts w:ascii="Courier New" w:eastAsia="Times New Roman" w:hAnsi="Courier New" w:cs="Courier New"/>
+          <w:color w:val="6A8759"/>
+          <w:sz w:val="20"/>
+          <w:szCs w:val="20"/>
+          <w:lang w:eastAsia="es-AR"/>
+        </w:rPr>
+        <w:t xml:space="preserve">"La suma de los </w:t>
+      </w:r>
+      <w:proofErr w:type="spellStart"/>
+      <w:r>
+        <w:rPr>
+          <w:rFonts w:ascii="Courier New" w:eastAsia="Times New Roman" w:hAnsi="Courier New" w:cs="Courier New"/>
+          <w:color w:val="6A8759"/>
+          <w:sz w:val="20"/>
+          <w:szCs w:val="20"/>
+          <w:lang w:eastAsia="es-AR"/>
+        </w:rPr>
+        <w:t>numeros</w:t>
+      </w:r>
+      <w:proofErr w:type="spellEnd"/>
+      <w:r>
+        <w:rPr>
+          <w:rFonts w:ascii="Courier New" w:eastAsia="Times New Roman" w:hAnsi="Courier New" w:cs="Courier New"/>
+          <w:color w:val="6A8759"/>
+          <w:sz w:val="20"/>
+          <w:szCs w:val="20"/>
+          <w:lang w:eastAsia="es-AR"/>
+        </w:rPr>
+        <w:t xml:space="preserve"> del archivo: " </w:t>
+      </w:r>
+      <w:r>
+        <w:rPr>
+          <w:rFonts w:ascii="Courier New" w:eastAsia="Times New Roman" w:hAnsi="Courier New" w:cs="Courier New"/>
+          <w:color w:val="A9B7C6"/>
+          <w:sz w:val="20"/>
+          <w:szCs w:val="20"/>
+          <w:lang w:eastAsia="es-AR"/>
+        </w:rPr>
+        <w:t>+ suma)</w:t>
+      </w:r>
+      <w:r>
+        <w:rPr>
+          <w:rFonts w:ascii="Courier New" w:eastAsia="Times New Roman" w:hAnsi="Courier New" w:cs="Courier New"/>
+          <w:color w:val="CC7832"/>
+          <w:sz w:val="20"/>
+          <w:szCs w:val="20"/>
+          <w:lang w:eastAsia="es-AR"/>
+        </w:rPr>
+        <w:t>;</w:t>
+      </w:r>
+      <w:r>
+        <w:rPr>
+          <w:rFonts w:ascii="Courier New" w:eastAsia="Times New Roman" w:hAnsi="Courier New" w:cs="Courier New"/>
+          <w:color w:val="CC7832"/>
+          <w:sz w:val="20"/>
+          <w:szCs w:val="20"/>
+          <w:lang w:eastAsia="es-AR"/>
+        </w:rPr>
+        <w:br/>
+        <w:t xml:space="preserve">        </w:t>
+      </w:r>
+      <w:r>
+        <w:rPr>
+          <w:rFonts w:ascii="Courier New" w:eastAsia="Times New Roman" w:hAnsi="Courier New" w:cs="Courier New"/>
+          <w:color w:val="A9B7C6"/>
+          <w:sz w:val="20"/>
+          <w:szCs w:val="20"/>
+          <w:lang w:eastAsia="es-AR"/>
+        </w:rPr>
+        <w:t xml:space="preserve">} </w:t>
+      </w:r>
+      <w:proofErr w:type="spellStart"/>
+      <w:r>
+        <w:rPr>
+          <w:rFonts w:ascii="Courier New" w:eastAsia="Times New Roman" w:hAnsi="Courier New" w:cs="Courier New"/>
+          <w:color w:val="CC7832"/>
+          <w:sz w:val="20"/>
+          <w:szCs w:val="20"/>
+          <w:lang w:eastAsia="es-AR"/>
+        </w:rPr>
+        <w:t>else</w:t>
+      </w:r>
+      <w:proofErr w:type="spellEnd"/>
+      <w:r>
+        <w:rPr>
+          <w:rFonts w:ascii="Courier New" w:eastAsia="Times New Roman" w:hAnsi="Courier New" w:cs="Courier New"/>
+          <w:color w:val="CC7832"/>
+          <w:sz w:val="20"/>
+          <w:szCs w:val="20"/>
+          <w:lang w:eastAsia="es-AR"/>
+        </w:rPr>
+        <w:t xml:space="preserve"> </w:t>
+      </w:r>
+      <w:proofErr w:type="spellStart"/>
+      <w:r>
+        <w:rPr>
+          <w:rFonts w:ascii="Courier New" w:eastAsia="Times New Roman" w:hAnsi="Courier New" w:cs="Courier New"/>
+          <w:color w:val="CC7832"/>
+          <w:sz w:val="20"/>
+          <w:szCs w:val="20"/>
+          <w:lang w:eastAsia="es-AR"/>
+        </w:rPr>
+        <w:t>if</w:t>
+      </w:r>
+      <w:proofErr w:type="spellEnd"/>
+      <w:r>
+        <w:rPr>
+          <w:rFonts w:ascii="Courier New" w:eastAsia="Times New Roman" w:hAnsi="Courier New" w:cs="Courier New"/>
+          <w:color w:val="CC7832"/>
+          <w:sz w:val="20"/>
+          <w:szCs w:val="20"/>
+          <w:lang w:eastAsia="es-AR"/>
+        </w:rPr>
+        <w:t xml:space="preserve"> </w:t>
+      </w:r>
+      <w:r>
+        <w:rPr>
+          <w:rFonts w:ascii="Courier New" w:eastAsia="Times New Roman" w:hAnsi="Courier New" w:cs="Courier New"/>
+          <w:color w:val="A9B7C6"/>
+          <w:sz w:val="20"/>
+          <w:szCs w:val="20"/>
+          <w:lang w:eastAsia="es-AR"/>
+        </w:rPr>
+        <w:t>(</w:t>
+      </w:r>
+      <w:proofErr w:type="spellStart"/>
+      <w:r>
+        <w:rPr>
+          <w:rFonts w:ascii="Courier New" w:eastAsia="Times New Roman" w:hAnsi="Courier New" w:cs="Courier New"/>
+          <w:color w:val="A9B7C6"/>
+          <w:sz w:val="20"/>
+          <w:szCs w:val="20"/>
+          <w:lang w:eastAsia="es-AR"/>
+        </w:rPr>
+        <w:t>deci.equals</w:t>
+      </w:r>
+      <w:proofErr w:type="spellEnd"/>
+      <w:r>
+        <w:rPr>
+          <w:rFonts w:ascii="Courier New" w:eastAsia="Times New Roman" w:hAnsi="Courier New" w:cs="Courier New"/>
+          <w:color w:val="A9B7C6"/>
+          <w:sz w:val="20"/>
+          <w:szCs w:val="20"/>
+          <w:lang w:eastAsia="es-AR"/>
+        </w:rPr>
+        <w:t>(</w:t>
+      </w:r>
+      <w:r>
+        <w:rPr>
+          <w:rFonts w:ascii="Courier New" w:eastAsia="Times New Roman" w:hAnsi="Courier New" w:cs="Courier New"/>
+          <w:color w:val="6A8759"/>
+          <w:sz w:val="20"/>
+          <w:szCs w:val="20"/>
+          <w:lang w:eastAsia="es-AR"/>
+        </w:rPr>
+        <w:t>"</w:t>
+      </w:r>
+      <w:proofErr w:type="spellStart"/>
+      <w:r>
+        <w:rPr>
+          <w:rFonts w:ascii="Courier New" w:eastAsia="Times New Roman" w:hAnsi="Courier New" w:cs="Courier New"/>
+          <w:color w:val="6A8759"/>
+          <w:sz w:val="20"/>
+          <w:szCs w:val="20"/>
+          <w:lang w:eastAsia="es-AR"/>
+        </w:rPr>
+        <w:t>mul</w:t>
+      </w:r>
+      <w:proofErr w:type="spellEnd"/>
+      <w:r>
+        <w:rPr>
+          <w:rFonts w:ascii="Courier New" w:eastAsia="Times New Roman" w:hAnsi="Courier New" w:cs="Courier New"/>
+          <w:color w:val="6A8759"/>
+          <w:sz w:val="20"/>
+          <w:szCs w:val="20"/>
+          <w:lang w:eastAsia="es-AR"/>
+        </w:rPr>
+        <w:t>"</w:t>
+      </w:r>
+      <w:r>
+        <w:rPr>
+          <w:rFonts w:ascii="Courier New" w:eastAsia="Times New Roman" w:hAnsi="Courier New" w:cs="Courier New"/>
+          <w:color w:val="A9B7C6"/>
+          <w:sz w:val="20"/>
+          <w:szCs w:val="20"/>
+          <w:lang w:eastAsia="es-AR"/>
+        </w:rPr>
+        <w:t>)==</w:t>
+      </w:r>
+      <w:r>
+        <w:rPr>
+          <w:rFonts w:ascii="Courier New" w:eastAsia="Times New Roman" w:hAnsi="Courier New" w:cs="Courier New"/>
+          <w:color w:val="CC7832"/>
+          <w:sz w:val="20"/>
+          <w:szCs w:val="20"/>
+          <w:lang w:eastAsia="es-AR"/>
+        </w:rPr>
+        <w:t>true</w:t>
+      </w:r>
+      <w:r>
+        <w:rPr>
+          <w:rFonts w:ascii="Courier New" w:eastAsia="Times New Roman" w:hAnsi="Courier New" w:cs="Courier New"/>
+          <w:color w:val="A9B7C6"/>
+          <w:sz w:val="20"/>
+          <w:szCs w:val="20"/>
+          <w:lang w:eastAsia="es-AR"/>
+        </w:rPr>
+        <w:t>) {</w:t>
+      </w:r>
+      <w:r>
+        <w:rPr>
+          <w:rFonts w:ascii="Courier New" w:eastAsia="Times New Roman" w:hAnsi="Courier New" w:cs="Courier New"/>
+          <w:color w:val="A9B7C6"/>
+          <w:sz w:val="20"/>
+          <w:szCs w:val="20"/>
+          <w:lang w:eastAsia="es-AR"/>
+        </w:rPr>
+        <w:br/>
+        <w:t xml:space="preserve">            </w:t>
+      </w:r>
+      <w:proofErr w:type="spellStart"/>
+      <w:r>
+        <w:rPr>
+          <w:rFonts w:ascii="Courier New" w:eastAsia="Times New Roman" w:hAnsi="Courier New" w:cs="Courier New"/>
+          <w:color w:val="CC7832"/>
+          <w:sz w:val="20"/>
+          <w:szCs w:val="20"/>
+          <w:lang w:eastAsia="es-AR"/>
+        </w:rPr>
+        <w:t>for</w:t>
+      </w:r>
+      <w:proofErr w:type="spellEnd"/>
+      <w:r>
+        <w:rPr>
+          <w:rFonts w:ascii="Courier New" w:eastAsia="Times New Roman" w:hAnsi="Courier New" w:cs="Courier New"/>
+          <w:color w:val="CC7832"/>
+          <w:sz w:val="20"/>
+          <w:szCs w:val="20"/>
+          <w:lang w:eastAsia="es-AR"/>
+        </w:rPr>
+        <w:t xml:space="preserve"> </w:t>
+      </w:r>
+      <w:r>
+        <w:rPr>
+          <w:rFonts w:ascii="Courier New" w:eastAsia="Times New Roman" w:hAnsi="Courier New" w:cs="Courier New"/>
+          <w:color w:val="A9B7C6"/>
+          <w:sz w:val="20"/>
+          <w:szCs w:val="20"/>
+          <w:lang w:eastAsia="es-AR"/>
+        </w:rPr>
+        <w:t>(</w:t>
+      </w:r>
+      <w:proofErr w:type="spellStart"/>
+      <w:r>
+        <w:rPr>
+          <w:rFonts w:ascii="Courier New" w:eastAsia="Times New Roman" w:hAnsi="Courier New" w:cs="Courier New"/>
+          <w:color w:val="A9B7C6"/>
+          <w:sz w:val="20"/>
+          <w:szCs w:val="20"/>
+          <w:lang w:eastAsia="es-AR"/>
+        </w:rPr>
+        <w:t>String</w:t>
+      </w:r>
+      <w:proofErr w:type="spellEnd"/>
+      <w:r>
+        <w:rPr>
+          <w:rFonts w:ascii="Courier New" w:eastAsia="Times New Roman" w:hAnsi="Courier New" w:cs="Courier New"/>
+          <w:color w:val="A9B7C6"/>
+          <w:sz w:val="20"/>
+          <w:szCs w:val="20"/>
+          <w:lang w:eastAsia="es-AR"/>
+        </w:rPr>
+        <w:t xml:space="preserve"> </w:t>
+      </w:r>
+      <w:proofErr w:type="spellStart"/>
+      <w:r>
+        <w:rPr>
+          <w:rFonts w:ascii="Courier New" w:eastAsia="Times New Roman" w:hAnsi="Courier New" w:cs="Courier New"/>
+          <w:color w:val="A9B7C6"/>
+          <w:sz w:val="20"/>
+          <w:szCs w:val="20"/>
+          <w:lang w:eastAsia="es-AR"/>
+        </w:rPr>
+        <w:t>linea</w:t>
+      </w:r>
+      <w:proofErr w:type="spellEnd"/>
+      <w:r>
+        <w:rPr>
+          <w:rFonts w:ascii="Courier New" w:eastAsia="Times New Roman" w:hAnsi="Courier New" w:cs="Courier New"/>
+          <w:color w:val="A9B7C6"/>
+          <w:sz w:val="20"/>
+          <w:szCs w:val="20"/>
+          <w:lang w:eastAsia="es-AR"/>
+        </w:rPr>
+        <w:t xml:space="preserve"> : </w:t>
+      </w:r>
+      <w:proofErr w:type="spellStart"/>
+      <w:r>
+        <w:rPr>
+          <w:rFonts w:ascii="Courier New" w:eastAsia="Times New Roman" w:hAnsi="Courier New" w:cs="Courier New"/>
+          <w:color w:val="A9B7C6"/>
+          <w:sz w:val="20"/>
+          <w:szCs w:val="20"/>
+          <w:lang w:eastAsia="es-AR"/>
+        </w:rPr>
+        <w:t>Files.</w:t>
+      </w:r>
+      <w:r>
+        <w:rPr>
+          <w:rFonts w:ascii="Courier New" w:eastAsia="Times New Roman" w:hAnsi="Courier New" w:cs="Courier New"/>
+          <w:i/>
+          <w:iCs/>
+          <w:color w:val="A9B7C6"/>
+          <w:sz w:val="20"/>
+          <w:szCs w:val="20"/>
+          <w:lang w:eastAsia="es-AR"/>
+        </w:rPr>
+        <w:t>readAllLines</w:t>
+      </w:r>
+      <w:proofErr w:type="spellEnd"/>
+      <w:r>
+        <w:rPr>
+          <w:rFonts w:ascii="Courier New" w:eastAsia="Times New Roman" w:hAnsi="Courier New" w:cs="Courier New"/>
+          <w:color w:val="A9B7C6"/>
+          <w:sz w:val="20"/>
+          <w:szCs w:val="20"/>
+          <w:lang w:eastAsia="es-AR"/>
+        </w:rPr>
+        <w:t>(</w:t>
+      </w:r>
+      <w:proofErr w:type="spellStart"/>
+      <w:r>
+        <w:rPr>
+          <w:rFonts w:ascii="Courier New" w:eastAsia="Times New Roman" w:hAnsi="Courier New" w:cs="Courier New"/>
+          <w:color w:val="A9B7C6"/>
+          <w:sz w:val="20"/>
+          <w:szCs w:val="20"/>
+          <w:lang w:eastAsia="es-AR"/>
+        </w:rPr>
+        <w:t>Paths.</w:t>
+      </w:r>
+      <w:r>
+        <w:rPr>
+          <w:rFonts w:ascii="Courier New" w:eastAsia="Times New Roman" w:hAnsi="Courier New" w:cs="Courier New"/>
+          <w:i/>
+          <w:iCs/>
+          <w:color w:val="A9B7C6"/>
+          <w:sz w:val="20"/>
+          <w:szCs w:val="20"/>
+          <w:lang w:eastAsia="es-AR"/>
+        </w:rPr>
+        <w:t>get</w:t>
+      </w:r>
+      <w:proofErr w:type="spellEnd"/>
+      <w:r>
+        <w:rPr>
+          <w:rFonts w:ascii="Courier New" w:eastAsia="Times New Roman" w:hAnsi="Courier New" w:cs="Courier New"/>
+          <w:color w:val="A9B7C6"/>
+          <w:sz w:val="20"/>
+          <w:szCs w:val="20"/>
+          <w:lang w:eastAsia="es-AR"/>
+        </w:rPr>
+        <w:t>(archivo))) {</w:t>
+      </w:r>
+      <w:r>
+        <w:rPr>
+          <w:rFonts w:ascii="Courier New" w:eastAsia="Times New Roman" w:hAnsi="Courier New" w:cs="Courier New"/>
+          <w:color w:val="A9B7C6"/>
+          <w:sz w:val="20"/>
+          <w:szCs w:val="20"/>
+          <w:lang w:eastAsia="es-AR"/>
+        </w:rPr>
+        <w:br/>
+        <w:t xml:space="preserve">                </w:t>
+      </w:r>
+      <w:proofErr w:type="spellStart"/>
+      <w:r>
+        <w:rPr>
+          <w:rFonts w:ascii="Courier New" w:eastAsia="Times New Roman" w:hAnsi="Courier New" w:cs="Courier New"/>
+          <w:color w:val="CC7832"/>
+          <w:sz w:val="20"/>
+          <w:szCs w:val="20"/>
+          <w:lang w:eastAsia="es-AR"/>
+        </w:rPr>
+        <w:t>int</w:t>
+      </w:r>
+      <w:proofErr w:type="spellEnd"/>
+      <w:r>
+        <w:rPr>
+          <w:rFonts w:ascii="Courier New" w:eastAsia="Times New Roman" w:hAnsi="Courier New" w:cs="Courier New"/>
+          <w:color w:val="CC7832"/>
+          <w:sz w:val="20"/>
+          <w:szCs w:val="20"/>
+          <w:lang w:eastAsia="es-AR"/>
+        </w:rPr>
+        <w:t xml:space="preserve"> </w:t>
+      </w:r>
+      <w:proofErr w:type="spellStart"/>
+      <w:r>
+        <w:rPr>
+          <w:rFonts w:ascii="Courier New" w:eastAsia="Times New Roman" w:hAnsi="Courier New" w:cs="Courier New"/>
+          <w:color w:val="A9B7C6"/>
+          <w:sz w:val="20"/>
+          <w:szCs w:val="20"/>
+          <w:lang w:eastAsia="es-AR"/>
+        </w:rPr>
+        <w:t>num</w:t>
+      </w:r>
+      <w:proofErr w:type="spellEnd"/>
+      <w:r>
+        <w:rPr>
+          <w:rFonts w:ascii="Courier New" w:eastAsia="Times New Roman" w:hAnsi="Courier New" w:cs="Courier New"/>
+          <w:color w:val="A9B7C6"/>
+          <w:sz w:val="20"/>
+          <w:szCs w:val="20"/>
+          <w:lang w:eastAsia="es-AR"/>
+        </w:rPr>
+        <w:t xml:space="preserve"> = </w:t>
+      </w:r>
+      <w:proofErr w:type="spellStart"/>
+      <w:r>
+        <w:rPr>
+          <w:rFonts w:ascii="Courier New" w:eastAsia="Times New Roman" w:hAnsi="Courier New" w:cs="Courier New"/>
+          <w:color w:val="A9B7C6"/>
+          <w:sz w:val="20"/>
+          <w:szCs w:val="20"/>
+          <w:lang w:eastAsia="es-AR"/>
+        </w:rPr>
+        <w:t>Integer.</w:t>
+      </w:r>
+      <w:r>
+        <w:rPr>
+          <w:rFonts w:ascii="Courier New" w:eastAsia="Times New Roman" w:hAnsi="Courier New" w:cs="Courier New"/>
+          <w:i/>
+          <w:iCs/>
+          <w:color w:val="A9B7C6"/>
+          <w:sz w:val="20"/>
+          <w:szCs w:val="20"/>
+          <w:lang w:eastAsia="es-AR"/>
+        </w:rPr>
+        <w:t>parseInt</w:t>
+      </w:r>
+      <w:proofErr w:type="spellEnd"/>
+      <w:r>
+        <w:rPr>
+          <w:rFonts w:ascii="Courier New" w:eastAsia="Times New Roman" w:hAnsi="Courier New" w:cs="Courier New"/>
+          <w:color w:val="A9B7C6"/>
+          <w:sz w:val="20"/>
+          <w:szCs w:val="20"/>
+          <w:lang w:eastAsia="es-AR"/>
+        </w:rPr>
+        <w:t>(</w:t>
+      </w:r>
+      <w:proofErr w:type="spellStart"/>
+      <w:r>
+        <w:rPr>
+          <w:rFonts w:ascii="Courier New" w:eastAsia="Times New Roman" w:hAnsi="Courier New" w:cs="Courier New"/>
+          <w:color w:val="A9B7C6"/>
+          <w:sz w:val="20"/>
+          <w:szCs w:val="20"/>
+          <w:lang w:eastAsia="es-AR"/>
+        </w:rPr>
+        <w:t>linea</w:t>
+      </w:r>
+      <w:proofErr w:type="spellEnd"/>
+      <w:r>
+        <w:rPr>
+          <w:rFonts w:ascii="Courier New" w:eastAsia="Times New Roman" w:hAnsi="Courier New" w:cs="Courier New"/>
+          <w:color w:val="A9B7C6"/>
+          <w:sz w:val="20"/>
+          <w:szCs w:val="20"/>
+          <w:lang w:eastAsia="es-AR"/>
+        </w:rPr>
+        <w:t>)</w:t>
+      </w:r>
+      <w:r>
+        <w:rPr>
+          <w:rFonts w:ascii="Courier New" w:eastAsia="Times New Roman" w:hAnsi="Courier New" w:cs="Courier New"/>
+          <w:color w:val="CC7832"/>
+          <w:sz w:val="20"/>
+          <w:szCs w:val="20"/>
+          <w:lang w:eastAsia="es-AR"/>
+        </w:rPr>
+        <w:t>;</w:t>
+      </w:r>
+      <w:r>
+        <w:rPr>
+          <w:rFonts w:ascii="Courier New" w:eastAsia="Times New Roman" w:hAnsi="Courier New" w:cs="Courier New"/>
+          <w:color w:val="808080"/>
+          <w:sz w:val="20"/>
+          <w:szCs w:val="20"/>
+          <w:lang w:eastAsia="es-AR"/>
+        </w:rPr>
+        <w:t xml:space="preserve">//convierto el </w:t>
+      </w:r>
+      <w:proofErr w:type="spellStart"/>
+      <w:r>
+        <w:rPr>
+          <w:rFonts w:ascii="Courier New" w:eastAsia="Times New Roman" w:hAnsi="Courier New" w:cs="Courier New"/>
+          <w:color w:val="808080"/>
+          <w:sz w:val="20"/>
+          <w:szCs w:val="20"/>
+          <w:lang w:eastAsia="es-AR"/>
+        </w:rPr>
+        <w:t>String</w:t>
+      </w:r>
+      <w:proofErr w:type="spellEnd"/>
+      <w:r>
+        <w:rPr>
+          <w:rFonts w:ascii="Courier New" w:eastAsia="Times New Roman" w:hAnsi="Courier New" w:cs="Courier New"/>
+          <w:color w:val="808080"/>
+          <w:sz w:val="20"/>
+          <w:szCs w:val="20"/>
+          <w:lang w:eastAsia="es-AR"/>
+        </w:rPr>
+        <w:t xml:space="preserve"> en </w:t>
+      </w:r>
+      <w:proofErr w:type="spellStart"/>
+      <w:r>
+        <w:rPr>
+          <w:rFonts w:ascii="Courier New" w:eastAsia="Times New Roman" w:hAnsi="Courier New" w:cs="Courier New"/>
+          <w:color w:val="808080"/>
+          <w:sz w:val="20"/>
+          <w:szCs w:val="20"/>
+          <w:lang w:eastAsia="es-AR"/>
+        </w:rPr>
+        <w:t>int</w:t>
+      </w:r>
+      <w:proofErr w:type="spellEnd"/>
+      <w:r>
+        <w:rPr>
+          <w:rFonts w:ascii="Courier New" w:eastAsia="Times New Roman" w:hAnsi="Courier New" w:cs="Courier New"/>
+          <w:color w:val="808080"/>
+          <w:sz w:val="20"/>
+          <w:szCs w:val="20"/>
+          <w:lang w:eastAsia="es-AR"/>
+        </w:rPr>
+        <w:t xml:space="preserve"> para realizar la suma</w:t>
+      </w:r>
+      <w:r>
+        <w:rPr>
+          <w:rFonts w:ascii="Courier New" w:eastAsia="Times New Roman" w:hAnsi="Courier New" w:cs="Courier New"/>
+          <w:color w:val="808080"/>
+          <w:sz w:val="20"/>
+          <w:szCs w:val="20"/>
+          <w:lang w:eastAsia="es-AR"/>
+        </w:rPr>
+        <w:br/>
+        <w:t xml:space="preserve">                </w:t>
+      </w:r>
+      <w:proofErr w:type="spellStart"/>
+      <w:r>
+        <w:rPr>
+          <w:rFonts w:ascii="Courier New" w:eastAsia="Times New Roman" w:hAnsi="Courier New" w:cs="Courier New"/>
+          <w:color w:val="CC7832"/>
+          <w:sz w:val="20"/>
+          <w:szCs w:val="20"/>
+          <w:lang w:eastAsia="es-AR"/>
+        </w:rPr>
+        <w:t>int</w:t>
+      </w:r>
+      <w:proofErr w:type="spellEnd"/>
+      <w:r>
+        <w:rPr>
+          <w:rFonts w:ascii="Courier New" w:eastAsia="Times New Roman" w:hAnsi="Courier New" w:cs="Courier New"/>
+          <w:color w:val="CC7832"/>
+          <w:sz w:val="20"/>
+          <w:szCs w:val="20"/>
+          <w:lang w:eastAsia="es-AR"/>
+        </w:rPr>
+        <w:t xml:space="preserve"> </w:t>
+      </w:r>
+      <w:proofErr w:type="spellStart"/>
+      <w:r>
+        <w:rPr>
+          <w:rFonts w:ascii="Courier New" w:eastAsia="Times New Roman" w:hAnsi="Courier New" w:cs="Courier New"/>
+          <w:color w:val="A9B7C6"/>
+          <w:sz w:val="20"/>
+          <w:szCs w:val="20"/>
+          <w:lang w:eastAsia="es-AR"/>
+        </w:rPr>
+        <w:t>cont</w:t>
+      </w:r>
+      <w:proofErr w:type="spellEnd"/>
+      <w:r>
+        <w:rPr>
+          <w:rFonts w:ascii="Courier New" w:eastAsia="Times New Roman" w:hAnsi="Courier New" w:cs="Courier New"/>
+          <w:color w:val="A9B7C6"/>
+          <w:sz w:val="20"/>
+          <w:szCs w:val="20"/>
+          <w:lang w:eastAsia="es-AR"/>
+        </w:rPr>
+        <w:t xml:space="preserve"> = </w:t>
+      </w:r>
+      <w:proofErr w:type="spellStart"/>
+      <w:r>
+        <w:rPr>
+          <w:rFonts w:ascii="Courier New" w:eastAsia="Times New Roman" w:hAnsi="Courier New" w:cs="Courier New"/>
+          <w:color w:val="A9B7C6"/>
+          <w:sz w:val="20"/>
+          <w:szCs w:val="20"/>
+          <w:lang w:eastAsia="es-AR"/>
+        </w:rPr>
+        <w:t>num</w:t>
+      </w:r>
+      <w:proofErr w:type="spellEnd"/>
+      <w:r>
+        <w:rPr>
+          <w:rFonts w:ascii="Courier New" w:eastAsia="Times New Roman" w:hAnsi="Courier New" w:cs="Courier New"/>
+          <w:color w:val="CC7832"/>
+          <w:sz w:val="20"/>
+          <w:szCs w:val="20"/>
+          <w:lang w:eastAsia="es-AR"/>
+        </w:rPr>
+        <w:t>;</w:t>
+      </w:r>
+      <w:r>
+        <w:rPr>
+          <w:rFonts w:ascii="Courier New" w:eastAsia="Times New Roman" w:hAnsi="Courier New" w:cs="Courier New"/>
+          <w:color w:val="CC7832"/>
+          <w:sz w:val="20"/>
+          <w:szCs w:val="20"/>
+          <w:lang w:eastAsia="es-AR"/>
+        </w:rPr>
+        <w:br/>
+        <w:t xml:space="preserve">                </w:t>
+      </w:r>
+      <w:r>
+        <w:rPr>
+          <w:rFonts w:ascii="Courier New" w:eastAsia="Times New Roman" w:hAnsi="Courier New" w:cs="Courier New"/>
+          <w:color w:val="A9B7C6"/>
+          <w:sz w:val="20"/>
+          <w:szCs w:val="20"/>
+          <w:lang w:eastAsia="es-AR"/>
+        </w:rPr>
+        <w:t xml:space="preserve">pro = </w:t>
+      </w:r>
+      <w:proofErr w:type="spellStart"/>
+      <w:r>
+        <w:rPr>
+          <w:rFonts w:ascii="Courier New" w:eastAsia="Times New Roman" w:hAnsi="Courier New" w:cs="Courier New"/>
+          <w:color w:val="A9B7C6"/>
+          <w:sz w:val="20"/>
+          <w:szCs w:val="20"/>
+          <w:lang w:eastAsia="es-AR"/>
+        </w:rPr>
+        <w:t>cont</w:t>
+      </w:r>
+      <w:proofErr w:type="spellEnd"/>
+      <w:r>
+        <w:rPr>
+          <w:rFonts w:ascii="Courier New" w:eastAsia="Times New Roman" w:hAnsi="Courier New" w:cs="Courier New"/>
+          <w:color w:val="A9B7C6"/>
+          <w:sz w:val="20"/>
+          <w:szCs w:val="20"/>
+          <w:lang w:eastAsia="es-AR"/>
+        </w:rPr>
+        <w:t xml:space="preserve"> * </w:t>
+      </w:r>
+      <w:proofErr w:type="spellStart"/>
+      <w:r>
+        <w:rPr>
+          <w:rFonts w:ascii="Courier New" w:eastAsia="Times New Roman" w:hAnsi="Courier New" w:cs="Courier New"/>
+          <w:color w:val="A9B7C6"/>
+          <w:sz w:val="20"/>
+          <w:szCs w:val="20"/>
+          <w:lang w:eastAsia="es-AR"/>
+        </w:rPr>
+        <w:t>num</w:t>
+      </w:r>
+      <w:proofErr w:type="spellEnd"/>
+      <w:r>
+        <w:rPr>
+          <w:rFonts w:ascii="Courier New" w:eastAsia="Times New Roman" w:hAnsi="Courier New" w:cs="Courier New"/>
+          <w:color w:val="CC7832"/>
+          <w:sz w:val="20"/>
+          <w:szCs w:val="20"/>
+          <w:lang w:eastAsia="es-AR"/>
+        </w:rPr>
+        <w:t>;</w:t>
+      </w:r>
+      <w:r>
+        <w:rPr>
+          <w:rFonts w:ascii="Courier New" w:eastAsia="Times New Roman" w:hAnsi="Courier New" w:cs="Courier New"/>
+          <w:color w:val="CC7832"/>
+          <w:sz w:val="20"/>
+          <w:szCs w:val="20"/>
+          <w:lang w:eastAsia="es-AR"/>
+        </w:rPr>
+        <w:br/>
+        <w:t xml:space="preserve">            </w:t>
+      </w:r>
+      <w:r>
+        <w:rPr>
+          <w:rFonts w:ascii="Courier New" w:eastAsia="Times New Roman" w:hAnsi="Courier New" w:cs="Courier New"/>
+          <w:color w:val="A9B7C6"/>
+          <w:sz w:val="20"/>
+          <w:szCs w:val="20"/>
+          <w:lang w:eastAsia="es-AR"/>
+        </w:rPr>
+        <w:t>}</w:t>
+      </w:r>
+      <w:proofErr w:type="spellStart"/>
+      <w:r>
+        <w:rPr>
+          <w:rFonts w:ascii="Courier New" w:eastAsia="Times New Roman" w:hAnsi="Courier New" w:cs="Courier New"/>
+          <w:color w:val="A9B7C6"/>
+          <w:sz w:val="20"/>
+          <w:szCs w:val="20"/>
+          <w:lang w:eastAsia="es-AR"/>
+        </w:rPr>
+        <w:t>System.</w:t>
+      </w:r>
+      <w:r>
+        <w:rPr>
+          <w:rFonts w:ascii="Courier New" w:eastAsia="Times New Roman" w:hAnsi="Courier New" w:cs="Courier New"/>
+          <w:i/>
+          <w:iCs/>
+          <w:color w:val="9876AA"/>
+          <w:sz w:val="20"/>
+          <w:szCs w:val="20"/>
+          <w:lang w:eastAsia="es-AR"/>
+        </w:rPr>
+        <w:t>out</w:t>
+      </w:r>
+      <w:r>
+        <w:rPr>
+          <w:rFonts w:ascii="Courier New" w:eastAsia="Times New Roman" w:hAnsi="Courier New" w:cs="Courier New"/>
+          <w:color w:val="A9B7C6"/>
+          <w:sz w:val="20"/>
+          <w:szCs w:val="20"/>
+          <w:lang w:eastAsia="es-AR"/>
+        </w:rPr>
+        <w:t>.println</w:t>
+      </w:r>
+      <w:proofErr w:type="spellEnd"/>
+      <w:r>
+        <w:rPr>
+          <w:rFonts w:ascii="Courier New" w:eastAsia="Times New Roman" w:hAnsi="Courier New" w:cs="Courier New"/>
+          <w:color w:val="A9B7C6"/>
+          <w:sz w:val="20"/>
+          <w:szCs w:val="20"/>
+          <w:lang w:eastAsia="es-AR"/>
+        </w:rPr>
+        <w:t>(</w:t>
+      </w:r>
+      <w:r>
+        <w:rPr>
+          <w:rFonts w:ascii="Courier New" w:eastAsia="Times New Roman" w:hAnsi="Courier New" w:cs="Courier New"/>
+          <w:color w:val="6A8759"/>
+          <w:sz w:val="20"/>
+          <w:szCs w:val="20"/>
+          <w:lang w:eastAsia="es-AR"/>
+        </w:rPr>
+        <w:t xml:space="preserve">"La </w:t>
+      </w:r>
+      <w:proofErr w:type="spellStart"/>
+      <w:r>
+        <w:rPr>
+          <w:rFonts w:ascii="Courier New" w:eastAsia="Times New Roman" w:hAnsi="Courier New" w:cs="Courier New"/>
+          <w:color w:val="6A8759"/>
+          <w:sz w:val="20"/>
+          <w:szCs w:val="20"/>
+          <w:lang w:eastAsia="es-AR"/>
+        </w:rPr>
+        <w:t>multiplicacion</w:t>
+      </w:r>
+      <w:proofErr w:type="spellEnd"/>
+      <w:r>
+        <w:rPr>
+          <w:rFonts w:ascii="Courier New" w:eastAsia="Times New Roman" w:hAnsi="Courier New" w:cs="Courier New"/>
+          <w:color w:val="6A8759"/>
+          <w:sz w:val="20"/>
+          <w:szCs w:val="20"/>
+          <w:lang w:eastAsia="es-AR"/>
+        </w:rPr>
+        <w:t xml:space="preserve"> de los </w:t>
+      </w:r>
+      <w:proofErr w:type="spellStart"/>
+      <w:r>
+        <w:rPr>
+          <w:rFonts w:ascii="Courier New" w:eastAsia="Times New Roman" w:hAnsi="Courier New" w:cs="Courier New"/>
+          <w:color w:val="6A8759"/>
+          <w:sz w:val="20"/>
+          <w:szCs w:val="20"/>
+          <w:lang w:eastAsia="es-AR"/>
+        </w:rPr>
+        <w:t>numeros</w:t>
+      </w:r>
+      <w:proofErr w:type="spellEnd"/>
+      <w:r>
+        <w:rPr>
+          <w:rFonts w:ascii="Courier New" w:eastAsia="Times New Roman" w:hAnsi="Courier New" w:cs="Courier New"/>
+          <w:color w:val="6A8759"/>
+          <w:sz w:val="20"/>
+          <w:szCs w:val="20"/>
+          <w:lang w:eastAsia="es-AR"/>
+        </w:rPr>
+        <w:t xml:space="preserve"> del archivo: " </w:t>
+      </w:r>
+      <w:r>
+        <w:rPr>
+          <w:rFonts w:ascii="Courier New" w:eastAsia="Times New Roman" w:hAnsi="Courier New" w:cs="Courier New"/>
+          <w:color w:val="A9B7C6"/>
+          <w:sz w:val="20"/>
+          <w:szCs w:val="20"/>
+          <w:lang w:eastAsia="es-AR"/>
+        </w:rPr>
+        <w:t>+ pro)</w:t>
+      </w:r>
+      <w:r>
+        <w:rPr>
+          <w:rFonts w:ascii="Courier New" w:eastAsia="Times New Roman" w:hAnsi="Courier New" w:cs="Courier New"/>
+          <w:color w:val="CC7832"/>
+          <w:sz w:val="20"/>
+          <w:szCs w:val="20"/>
+          <w:lang w:eastAsia="es-AR"/>
+        </w:rPr>
+        <w:t>;</w:t>
+      </w:r>
+      <w:r>
+        <w:rPr>
+          <w:rFonts w:ascii="Courier New" w:eastAsia="Times New Roman" w:hAnsi="Courier New" w:cs="Courier New"/>
+          <w:color w:val="CC7832"/>
+          <w:sz w:val="20"/>
+          <w:szCs w:val="20"/>
+          <w:lang w:eastAsia="es-AR"/>
+        </w:rPr>
+        <w:br/>
+        <w:t xml:space="preserve">        </w:t>
+      </w:r>
+      <w:r>
+        <w:rPr>
+          <w:rFonts w:ascii="Courier New" w:eastAsia="Times New Roman" w:hAnsi="Courier New" w:cs="Courier New"/>
+          <w:color w:val="A9B7C6"/>
+          <w:sz w:val="20"/>
+          <w:szCs w:val="20"/>
+          <w:lang w:eastAsia="es-AR"/>
+        </w:rPr>
+        <w:t>}</w:t>
+      </w:r>
+      <w:r>
+        <w:rPr>
+          <w:rFonts w:ascii="Courier New" w:eastAsia="Times New Roman" w:hAnsi="Courier New" w:cs="Courier New"/>
+          <w:color w:val="A9B7C6"/>
+          <w:sz w:val="20"/>
+          <w:szCs w:val="20"/>
+          <w:lang w:eastAsia="es-AR"/>
+        </w:rPr>
+        <w:br/>
+        <w:t xml:space="preserve">    }</w:t>
+      </w:r>
+      <w:r>
+        <w:rPr>
+          <w:rFonts w:ascii="Courier New" w:eastAsia="Times New Roman" w:hAnsi="Courier New" w:cs="Courier New"/>
+          <w:color w:val="A9B7C6"/>
+          <w:sz w:val="20"/>
+          <w:szCs w:val="20"/>
+          <w:lang w:eastAsia="es-AR"/>
+        </w:rPr>
+        <w:br/>
+        <w:t>}</w:t>
+      </w:r>
+    </w:p>
+    <w:p>
+      <w:pPr>
+        <w:rPr>
+          <w:b/>
+          <w:lang w:val="es-ES"/>
+        </w:rPr>
+      </w:pPr>
+    </w:p>
+    <w:p>
+      <w:pPr>
+        <w:rPr>
+          <w:b/>
+          <w:lang w:val="es-ES"/>
+        </w:rPr>
+      </w:pPr>
+      <w:r>
+        <w:rPr>
+          <w:b/>
+          <w:lang w:val="es-ES"/>
+        </w:rPr>
+        <w:t>SALIDA:</w:t>
+      </w:r>
+    </w:p>
+    <w:p>
+      <w:pPr>
+        <w:rPr>
+          <w:b/>
+          <w:lang w:val="es-ES"/>
+        </w:rPr>
+      </w:pPr>
+      <w:r>
+        <w:rPr>
+          <w:b/>
+          <w:noProof/>
+          <w:lang w:eastAsia="es-AR"/>
+        </w:rPr>
+        <w:drawing>
+          <wp:inline distT="0" distB="0" distL="0" distR="0">
+            <wp:extent cx="4638040" cy="1645920"/>
+            <wp:effectExtent l="0" t="0" r="0" b="0"/>
+            <wp:docPr id="3" name="Imagen 3"/>
+            <wp:cNvGraphicFramePr>
+              <a:graphicFrameLocks xmlns:a="http://schemas.openxmlformats.org/drawingml/2006/main" noChangeAspect="1"/>
+            </wp:cNvGraphicFramePr>
+            <a:graphic xmlns:a="http://schemas.openxmlformats.org/drawingml/2006/main">
+              <a:graphicData uri="http://schemas.openxmlformats.org/drawingml/2006/picture">
+                <pic:pic xmlns:pic="http://schemas.openxmlformats.org/drawingml/2006/picture">
+                  <pic:nvPicPr>
+                    <pic:cNvPr id="0" name="Picture 2"/>
+                    <pic:cNvPicPr>
+                      <a:picLocks noChangeAspect="1" noChangeArrowheads="1"/>
+                    </pic:cNvPicPr>
+                  </pic:nvPicPr>
+                  <pic:blipFill>
+                    <a:blip r:embed="rId9">
+                      <a:extLst>
+                        <a:ext uri="{28A0092B-C50C-407E-A947-70E740481C1C}">
+                          <a14:useLocalDpi xmlns:a14="http://schemas.microsoft.com/office/drawing/2010/main" val="0"/>
+                        </a:ext>
+                      </a:extLst>
+                    </a:blip>
+                    <a:srcRect/>
+                    <a:stretch>
+                      <a:fillRect/>
+                    </a:stretch>
+                  </pic:blipFill>
+                  <pic:spPr bwMode="auto">
+                    <a:xfrm>
+                      <a:off x="0" y="0"/>
+                      <a:ext cx="4638040" cy="1645920"/>
+                    </a:xfrm>
+                    <a:prstGeom prst="rect">
+                      <a:avLst/>
+                    </a:prstGeom>
+                    <a:noFill/>
+                    <a:ln>
+                      <a:noFill/>
+                    </a:ln>
+                  </pic:spPr>
+                </pic:pic>
+              </a:graphicData>
+            </a:graphic>
+          </wp:inline>
+        </w:drawing>
+      </w:r>
+      <w:bookmarkStart w:id="0" w:name="_GoBack"/>
+      <w:bookmarkEnd w:id="0"/>
+    </w:p>
     <w:sectPr>
-      <w:headerReference w:type="default" r:id="rId8"/>
+      <w:headerReference w:type="default" r:id="rId10"/>
       <w:pgSz w:w="11906" w:h="16838"/>
       <w:pgMar w:top="1417" w:right="1701" w:bottom="1417" w:left="1701" w:header="708" w:footer="708" w:gutter="0"/>
       <w:cols w:space="708"/>
